--- a/Nginx & SSL Management Manual.docx
+++ b/Nginx & SSL Management Manual.docx
@@ -1,6 +1,6 @@
 
 <file path=word/document.xml><?xml version="1.0" encoding="utf-8"?>
-<w:document xmlns:o="urn:schemas-microsoft-com:office:office" xmlns:r="http://schemas.openxmlformats.org/officeDocument/2006/relationships" xmlns:v="urn:schemas-microsoft-com:vml" xmlns:w="http://schemas.openxmlformats.org/wordprocessingml/2006/main" xmlns:w10="urn:schemas-microsoft-com:office:word" xmlns:wp="http://schemas.openxmlformats.org/drawingml/2006/wordprocessingDrawing" xmlns:wps="http://schemas.microsoft.com/office/word/2010/wordprocessingShape" xmlns:wpg="http://schemas.microsoft.com/office/word/2010/wordprocessingGroup" xmlns:mc="http://schemas.openxmlformats.org/markup-compatibility/2006" xmlns:wp14="http://schemas.microsoft.com/office/word/2010/wordprocessingDrawing" xmlns:w14="http://schemas.microsoft.com/office/word/2010/wordml" mc:Ignorable="w14 wp14">
+<w:document xmlns:o="urn:schemas-microsoft-com:office:office" xmlns:r="http://schemas.openxmlformats.org/officeDocument/2006/relationships" xmlns:v="urn:schemas-microsoft-com:vml" xmlns:w="http://schemas.openxmlformats.org/wordprocessingml/2006/main" xmlns:w10="urn:schemas-microsoft-com:office:word" xmlns:wp="http://schemas.openxmlformats.org/drawingml/2006/wordprocessingDrawing" xmlns:wps="http://schemas.microsoft.com/office/word/2010/wordprocessingShape" xmlns:wpg="http://schemas.microsoft.com/office/word/2010/wordprocessingGroup" xmlns:mc="http://schemas.openxmlformats.org/markup-compatibility/2006" xmlns:wp14="http://schemas.microsoft.com/office/word/2010/wordprocessingDrawing" xmlns:w14="http://schemas.microsoft.com/office/word/2010/wordml" xmlns:w15="http://schemas.microsoft.com/office/word/2012/wordml" mc:Ignorable="w14 wp14 w15">
   <w:body>
     <w:p>
       <w:pPr>
@@ -33,7 +33,6 @@
         <w:rPr>
           <w:rFonts w:ascii="Calibri Light" w:hAnsi="Calibri Light" w:asciiTheme="majorHAnsi" w:hAnsiTheme="majorHAnsi"/>
           <w:b/>
-          <w:b/>
           <w:bCs/>
           <w:sz w:val="28"/>
           <w:szCs w:val="28"/>
@@ -74,7 +73,6 @@
         <w:rPr>
           <w:rFonts w:ascii="Calibri Light" w:hAnsi="Calibri Light" w:asciiTheme="majorHAnsi" w:hAnsiTheme="majorHAnsi"/>
           <w:b/>
-          <w:b/>
           <w:bCs/>
           <w:sz w:val="28"/>
           <w:szCs w:val="28"/>
@@ -89,7 +87,7 @@
           <w:szCs w:val="28"/>
         </w:rPr>
         <w:drawing>
-          <wp:anchor behindDoc="0" distT="0" distB="0" distL="0" distR="0" simplePos="0" locked="0" layoutInCell="1" allowOverlap="1" relativeHeight="2">
+          <wp:anchor behindDoc="0" distT="0" distB="0" distL="0" distR="0" simplePos="0" locked="0" layoutInCell="0" allowOverlap="1" relativeHeight="2">
             <wp:simplePos x="0" y="0"/>
             <wp:positionH relativeFrom="margin">
               <wp:align>center</wp:align>
@@ -141,7 +139,6 @@
         <w:rPr>
           <w:rFonts w:ascii="Calibri Light" w:hAnsi="Calibri Light" w:asciiTheme="majorHAnsi" w:hAnsiTheme="majorHAnsi"/>
           <w:b/>
-          <w:b/>
           <w:bCs/>
           <w:sz w:val="28"/>
           <w:szCs w:val="28"/>
@@ -163,7 +160,6 @@
         <w:rPr>
           <w:rFonts w:ascii="Calibri Light" w:hAnsi="Calibri Light" w:asciiTheme="majorHAnsi" w:hAnsiTheme="majorHAnsi"/>
           <w:b/>
-          <w:b/>
           <w:bCs/>
           <w:sz w:val="28"/>
           <w:szCs w:val="28"/>
@@ -185,7 +181,6 @@
         <w:rPr>
           <w:rFonts w:ascii="Calibri Light" w:hAnsi="Calibri Light" w:asciiTheme="majorHAnsi" w:hAnsiTheme="majorHAnsi"/>
           <w:b/>
-          <w:b/>
           <w:bCs/>
           <w:sz w:val="28"/>
           <w:szCs w:val="28"/>
@@ -207,7 +202,6 @@
         <w:rPr>
           <w:rFonts w:ascii="Calibri Light" w:hAnsi="Calibri Light" w:asciiTheme="majorHAnsi" w:hAnsiTheme="majorHAnsi"/>
           <w:b/>
-          <w:b/>
           <w:bCs/>
           <w:sz w:val="28"/>
           <w:szCs w:val="28"/>
@@ -229,7 +223,6 @@
         <w:rPr>
           <w:rFonts w:ascii="Calibri Light" w:hAnsi="Calibri Light" w:asciiTheme="majorHAnsi" w:hAnsiTheme="majorHAnsi"/>
           <w:b/>
-          <w:b/>
           <w:bCs/>
           <w:sz w:val="28"/>
           <w:szCs w:val="28"/>
@@ -251,7 +244,6 @@
         <w:rPr>
           <w:rFonts w:ascii="Calibri Light" w:hAnsi="Calibri Light" w:asciiTheme="majorHAnsi" w:hAnsiTheme="majorHAnsi"/>
           <w:b/>
-          <w:b/>
           <w:bCs/>
           <w:sz w:val="28"/>
           <w:szCs w:val="28"/>
@@ -291,7 +283,6 @@
         <w:rPr>
           <w:rFonts w:ascii="Calibri Light" w:hAnsi="Calibri Light" w:asciiTheme="majorHAnsi" w:hAnsiTheme="majorHAnsi"/>
           <w:b/>
-          <w:b/>
           <w:bCs/>
           <w:sz w:val="28"/>
           <w:szCs w:val="28"/>
@@ -314,7 +305,6 @@
         <w:rPr>
           <w:rFonts w:ascii="Calibri Light" w:hAnsi="Calibri Light" w:asciiTheme="majorHAnsi" w:hAnsiTheme="majorHAnsi"/>
           <w:b/>
-          <w:b/>
           <w:bCs/>
           <w:sz w:val="28"/>
           <w:szCs w:val="28"/>
@@ -356,19 +346,18 @@
         <w:rPr>
           <w:rFonts w:ascii="Calibri Light" w:hAnsi="Calibri Light" w:asciiTheme="majorHAnsi" w:hAnsiTheme="majorHAnsi"/>
           <w:b/>
-          <w:b/>
-          <w:bCs/>
-          <w:color w:val="000000" w:themeColor="text1"/>
-          <w:sz w:val="28"/>
-          <w:szCs w:val="28"/>
-        </w:rPr>
-      </w:pPr>
-      <w:r>
-        <w:rPr>
-          <w:rFonts w:ascii="Calibri Light" w:hAnsi="Calibri Light" w:asciiTheme="majorHAnsi" w:hAnsiTheme="majorHAnsi"/>
-          <w:b/>
-          <w:bCs/>
-          <w:color w:val="000000" w:themeColor="text1"/>
+          <w:bCs/>
+          <w:color w:themeColor="text1" w:val="000000"/>
+          <w:sz w:val="28"/>
+          <w:szCs w:val="28"/>
+        </w:rPr>
+      </w:pPr>
+      <w:r>
+        <w:rPr>
+          <w:rFonts w:ascii="Calibri Light" w:hAnsi="Calibri Light" w:asciiTheme="majorHAnsi" w:hAnsiTheme="majorHAnsi"/>
+          <w:b/>
+          <w:bCs/>
+          <w:color w:themeColor="text1" w:val="000000"/>
           <w:sz w:val="28"/>
           <w:szCs w:val="28"/>
         </w:rPr>
@@ -380,15 +369,15 @@
         <w:pStyle w:val="Normal"/>
         <w:rPr>
           <w:rFonts w:ascii="Calibri Light" w:hAnsi="Calibri Light" w:asciiTheme="majorHAnsi" w:hAnsiTheme="majorHAnsi"/>
-          <w:color w:val="000000" w:themeColor="text1"/>
-          <w:sz w:val="28"/>
-          <w:szCs w:val="28"/>
-        </w:rPr>
-      </w:pPr>
-      <w:r>
-        <w:rPr>
-          <w:rFonts w:ascii="Calibri Light" w:hAnsi="Calibri Light" w:asciiTheme="majorHAnsi" w:hAnsiTheme="majorHAnsi"/>
-          <w:color w:val="000000" w:themeColor="text1"/>
+          <w:color w:themeColor="text1" w:val="000000"/>
+          <w:sz w:val="28"/>
+          <w:szCs w:val="28"/>
+        </w:rPr>
+      </w:pPr>
+      <w:r>
+        <w:rPr>
+          <w:rFonts w:ascii="Calibri Light" w:hAnsi="Calibri Light" w:asciiTheme="majorHAnsi" w:hAnsiTheme="majorHAnsi"/>
+          <w:color w:themeColor="text1" w:val="000000"/>
           <w:sz w:val="28"/>
           <w:szCs w:val="28"/>
         </w:rPr>
@@ -401,19 +390,18 @@
         <w:rPr>
           <w:rFonts w:ascii="Calibri Light" w:hAnsi="Calibri Light" w:asciiTheme="majorHAnsi" w:hAnsiTheme="majorHAnsi"/>
           <w:b/>
-          <w:b/>
-          <w:bCs/>
-          <w:color w:val="000000" w:themeColor="text1"/>
-          <w:sz w:val="28"/>
-          <w:szCs w:val="28"/>
-        </w:rPr>
-      </w:pPr>
-      <w:r>
-        <w:rPr>
-          <w:rFonts w:ascii="Calibri Light" w:hAnsi="Calibri Light" w:asciiTheme="majorHAnsi" w:hAnsiTheme="majorHAnsi"/>
-          <w:b/>
-          <w:bCs/>
-          <w:color w:val="000000" w:themeColor="text1"/>
+          <w:bCs/>
+          <w:color w:themeColor="text1" w:val="000000"/>
+          <w:sz w:val="28"/>
+          <w:szCs w:val="28"/>
+        </w:rPr>
+      </w:pPr>
+      <w:r>
+        <w:rPr>
+          <w:rFonts w:ascii="Calibri Light" w:hAnsi="Calibri Light" w:asciiTheme="majorHAnsi" w:hAnsiTheme="majorHAnsi"/>
+          <w:b/>
+          <w:bCs/>
+          <w:color w:themeColor="text1" w:val="000000"/>
           <w:sz w:val="28"/>
           <w:szCs w:val="28"/>
         </w:rPr>
@@ -426,9 +414,8 @@
         <w:rPr>
           <w:rFonts w:ascii="Calibri Light" w:hAnsi="Calibri Light" w:asciiTheme="majorHAnsi" w:hAnsiTheme="majorHAnsi"/>
           <w:b/>
-          <w:b/>
-          <w:bCs/>
-          <w:color w:val="000000" w:themeColor="text1"/>
+          <w:bCs/>
+          <w:color w:themeColor="text1" w:val="000000"/>
           <w:sz w:val="28"/>
           <w:szCs w:val="28"/>
         </w:rPr>
@@ -438,26 +425,26 @@
           <w:rFonts w:asciiTheme="majorHAnsi" w:hAnsiTheme="majorHAnsi" w:ascii="Calibri Light" w:hAnsi="Calibri Light"/>
           <w:b/>
           <w:bCs/>
-          <w:color w:val="000000" w:themeColor="text1"/>
-          <w:sz w:val="28"/>
-          <w:szCs w:val="28"/>
-        </w:rPr>
-      </w:r>
-    </w:p>
-    <w:p>
-      <w:pPr>
-        <w:pStyle w:val="Normal"/>
-        <w:rPr>
-          <w:rFonts w:ascii="Calibri Light" w:hAnsi="Calibri Light" w:asciiTheme="majorHAnsi" w:hAnsiTheme="majorHAnsi"/>
-          <w:color w:val="000000" w:themeColor="text1"/>
-          <w:sz w:val="28"/>
-          <w:szCs w:val="28"/>
-        </w:rPr>
-      </w:pPr>
-      <w:r>
-        <w:rPr>
-          <w:rFonts w:ascii="Calibri Light" w:hAnsi="Calibri Light" w:asciiTheme="majorHAnsi" w:hAnsiTheme="majorHAnsi"/>
-          <w:color w:val="000000" w:themeColor="text1"/>
+          <w:color w:themeColor="text1" w:val="000000"/>
+          <w:sz w:val="28"/>
+          <w:szCs w:val="28"/>
+        </w:rPr>
+      </w:r>
+    </w:p>
+    <w:p>
+      <w:pPr>
+        <w:pStyle w:val="Normal"/>
+        <w:rPr>
+          <w:rFonts w:ascii="Calibri Light" w:hAnsi="Calibri Light" w:asciiTheme="majorHAnsi" w:hAnsiTheme="majorHAnsi"/>
+          <w:color w:themeColor="text1" w:val="000000"/>
+          <w:sz w:val="28"/>
+          <w:szCs w:val="28"/>
+        </w:rPr>
+      </w:pPr>
+      <w:r>
+        <w:rPr>
+          <w:rFonts w:ascii="Calibri Light" w:hAnsi="Calibri Light" w:asciiTheme="majorHAnsi" w:hAnsiTheme="majorHAnsi"/>
+          <w:color w:themeColor="text1" w:val="000000"/>
           <w:sz w:val="28"/>
           <w:szCs w:val="28"/>
         </w:rPr>
@@ -470,7 +457,6 @@
         <w:rPr>
           <w:rFonts w:ascii="Calibri Light" w:hAnsi="Calibri Light" w:asciiTheme="majorHAnsi" w:hAnsiTheme="majorHAnsi"/>
           <w:b/>
-          <w:b/>
           <w:bCs/>
           <w:sz w:val="28"/>
           <w:szCs w:val="28"/>
@@ -493,7 +479,6 @@
         <w:rPr>
           <w:rFonts w:ascii="Calibri Light" w:hAnsi="Calibri Light" w:asciiTheme="majorHAnsi" w:hAnsiTheme="majorHAnsi"/>
           <w:b/>
-          <w:b/>
           <w:bCs/>
           <w:sz w:val="28"/>
           <w:szCs w:val="28"/>
@@ -514,7 +499,6 @@
         <w:pStyle w:val="Normal"/>
         <w:rPr>
           <w:rFonts w:ascii="Calibri Light" w:hAnsi="Calibri Light" w:asciiTheme="majorHAnsi" w:hAnsiTheme="majorHAnsi"/>
-          <w:b/>
           <w:b/>
           <w:bCs/>
           <w:sz w:val="32"/>
@@ -537,7 +521,6 @@
         <w:rPr>
           <w:rFonts w:ascii="Calibri Light" w:hAnsi="Calibri Light" w:asciiTheme="majorHAnsi" w:hAnsiTheme="majorHAnsi"/>
           <w:b/>
-          <w:b/>
           <w:bCs/>
           <w:sz w:val="32"/>
           <w:szCs w:val="32"/>
@@ -559,7 +542,6 @@
         <w:rPr>
           <w:rFonts w:ascii="Calibri Light" w:hAnsi="Calibri Light" w:asciiTheme="majorHAnsi" w:hAnsiTheme="majorHAnsi"/>
           <w:b/>
-          <w:b/>
           <w:bCs/>
           <w:sz w:val="32"/>
           <w:szCs w:val="32"/>
@@ -616,19 +598,18 @@
         <w:rPr>
           <w:rFonts w:ascii="Calibri Light" w:hAnsi="Calibri Light" w:asciiTheme="majorHAnsi" w:hAnsiTheme="majorHAnsi"/>
           <w:b/>
-          <w:b/>
-          <w:bCs/>
-          <w:color w:val="000000" w:themeColor="text1"/>
-          <w:sz w:val="28"/>
-          <w:szCs w:val="28"/>
-        </w:rPr>
-      </w:pPr>
-      <w:r>
-        <w:rPr>
-          <w:rFonts w:ascii="Calibri Light" w:hAnsi="Calibri Light" w:asciiTheme="majorHAnsi" w:hAnsiTheme="majorHAnsi"/>
-          <w:b/>
-          <w:bCs/>
-          <w:color w:val="000000" w:themeColor="text1"/>
+          <w:bCs/>
+          <w:color w:themeColor="text1" w:val="000000"/>
+          <w:sz w:val="28"/>
+          <w:szCs w:val="28"/>
+        </w:rPr>
+      </w:pPr>
+      <w:r>
+        <w:rPr>
+          <w:rFonts w:ascii="Calibri Light" w:hAnsi="Calibri Light" w:asciiTheme="majorHAnsi" w:hAnsiTheme="majorHAnsi"/>
+          <w:b/>
+          <w:bCs/>
+          <w:color w:themeColor="text1" w:val="000000"/>
           <w:sz w:val="28"/>
           <w:szCs w:val="28"/>
         </w:rPr>
@@ -641,9 +622,8 @@
         <w:rPr>
           <w:rFonts w:ascii="Calibri Light" w:hAnsi="Calibri Light" w:asciiTheme="majorHAnsi" w:hAnsiTheme="majorHAnsi"/>
           <w:b/>
-          <w:b/>
-          <w:bCs/>
-          <w:color w:val="000000" w:themeColor="text1"/>
+          <w:bCs/>
+          <w:color w:themeColor="text1" w:val="000000"/>
           <w:sz w:val="28"/>
           <w:szCs w:val="28"/>
           <w:highlight w:val="white"/>
@@ -654,7 +634,7 @@
           <w:rFonts w:ascii="Calibri Light" w:hAnsi="Calibri Light" w:asciiTheme="majorHAnsi" w:hAnsiTheme="majorHAnsi"/>
           <w:b/>
           <w:bCs/>
-          <w:color w:val="000000" w:themeColor="text1"/>
+          <w:color w:themeColor="text1" w:val="000000"/>
           <w:sz w:val="28"/>
           <w:szCs w:val="28"/>
           <w:shd w:fill="FFFFFF" w:val="clear"/>
@@ -668,9 +648,8 @@
         <w:rPr>
           <w:rFonts w:ascii="Calibri Light" w:hAnsi="Calibri Light" w:asciiTheme="majorHAnsi" w:hAnsiTheme="majorHAnsi"/>
           <w:b/>
-          <w:b/>
-          <w:bCs/>
-          <w:color w:val="000000" w:themeColor="text1"/>
+          <w:bCs/>
+          <w:color w:themeColor="text1" w:val="000000"/>
           <w:sz w:val="28"/>
           <w:szCs w:val="28"/>
           <w:highlight w:val="white"/>
@@ -681,7 +660,7 @@
           <w:rFonts w:asciiTheme="majorHAnsi" w:hAnsiTheme="majorHAnsi" w:ascii="Calibri Light" w:hAnsi="Calibri Light"/>
           <w:b/>
           <w:bCs/>
-          <w:color w:val="000000" w:themeColor="text1"/>
+          <w:color w:themeColor="text1" w:val="000000"/>
           <w:sz w:val="28"/>
           <w:szCs w:val="28"/>
           <w:highlight w:val="white"/>
@@ -693,7 +672,6 @@
         <w:pStyle w:val="Normal"/>
         <w:rPr>
           <w:rFonts w:ascii="Calibri Light" w:hAnsi="Calibri Light" w:asciiTheme="majorHAnsi" w:hAnsiTheme="majorHAnsi"/>
-          <w:b/>
           <w:b/>
           <w:bCs/>
           <w:sz w:val="32"/>
@@ -735,19 +713,18 @@
         <w:rPr>
           <w:rFonts w:ascii="Calibri Light" w:hAnsi="Calibri Light" w:asciiTheme="majorHAnsi" w:hAnsiTheme="majorHAnsi"/>
           <w:b/>
-          <w:b/>
-          <w:bCs/>
-          <w:color w:val="000000" w:themeColor="text1"/>
-          <w:sz w:val="28"/>
-          <w:szCs w:val="28"/>
-        </w:rPr>
-      </w:pPr>
-      <w:r>
-        <w:rPr>
-          <w:rFonts w:ascii="Calibri Light" w:hAnsi="Calibri Light" w:asciiTheme="majorHAnsi" w:hAnsiTheme="majorHAnsi"/>
-          <w:b/>
-          <w:bCs/>
-          <w:color w:val="000000" w:themeColor="text1"/>
+          <w:bCs/>
+          <w:color w:themeColor="text1" w:val="000000"/>
+          <w:sz w:val="28"/>
+          <w:szCs w:val="28"/>
+        </w:rPr>
+      </w:pPr>
+      <w:r>
+        <w:rPr>
+          <w:rFonts w:ascii="Calibri Light" w:hAnsi="Calibri Light" w:asciiTheme="majorHAnsi" w:hAnsiTheme="majorHAnsi"/>
+          <w:b/>
+          <w:bCs/>
+          <w:color w:themeColor="text1" w:val="000000"/>
           <w:sz w:val="28"/>
           <w:szCs w:val="28"/>
         </w:rPr>
@@ -760,7 +737,6 @@
         <w:rPr>
           <w:rFonts w:ascii="Calibri Light" w:hAnsi="Calibri Light" w:asciiTheme="majorHAnsi" w:hAnsiTheme="majorHAnsi"/>
           <w:b/>
-          <w:b/>
           <w:bCs/>
           <w:sz w:val="28"/>
           <w:szCs w:val="28"/>
@@ -782,7 +758,6 @@
         <w:pStyle w:val="Normal"/>
         <w:rPr>
           <w:rFonts w:ascii="Helvetica" w:hAnsi="Helvetica"/>
-          <w:b/>
           <w:b/>
           <w:bCs/>
           <w:color w:val="333333"/>
@@ -809,7 +784,6 @@
         <w:rPr>
           <w:rFonts w:ascii="Calibri Light" w:hAnsi="Calibri Light" w:asciiTheme="majorHAnsi" w:hAnsiTheme="majorHAnsi"/>
           <w:b/>
-          <w:b/>
           <w:bCs/>
           <w:sz w:val="32"/>
           <w:szCs w:val="32"/>
@@ -874,7 +848,7 @@
           <w:sz w:val="28"/>
           <w:szCs w:val="28"/>
         </w:rPr>
-        <w:t xml:space="preserve"> davaocarcaremasters.briqsystems.com</w:t>
+        <w:t xml:space="preserve"> hrmskra.briqsystems.com</w:t>
       </w:r>
       <w:r>
         <w:rPr>
@@ -941,15 +915,15 @@
         <w:pStyle w:val="Normal"/>
         <w:rPr>
           <w:rFonts w:ascii="Calibri Light" w:hAnsi="Calibri Light" w:asciiTheme="majorHAnsi" w:hAnsiTheme="majorHAnsi"/>
-          <w:color w:val="000000" w:themeColor="text1"/>
-          <w:sz w:val="28"/>
-          <w:szCs w:val="28"/>
-        </w:rPr>
-      </w:pPr>
-      <w:r>
-        <w:rPr>
-          <w:rFonts w:ascii="Calibri Light" w:hAnsi="Calibri Light" w:asciiTheme="majorHAnsi" w:hAnsiTheme="majorHAnsi"/>
-          <w:color w:val="000000" w:themeColor="text1"/>
+          <w:color w:themeColor="text1" w:val="000000"/>
+          <w:sz w:val="28"/>
+          <w:szCs w:val="28"/>
+        </w:rPr>
+      </w:pPr>
+      <w:r>
+        <w:rPr>
+          <w:rFonts w:ascii="Calibri Light" w:hAnsi="Calibri Light" w:asciiTheme="majorHAnsi" w:hAnsiTheme="majorHAnsi"/>
+          <w:color w:themeColor="text1" w:val="000000"/>
           <w:sz w:val="28"/>
           <w:szCs w:val="28"/>
         </w:rPr>
@@ -960,7 +934,7 @@
           <w:rFonts w:ascii="Calibri Light" w:hAnsi="Calibri Light" w:asciiTheme="majorHAnsi" w:hAnsiTheme="majorHAnsi"/>
           <w:b/>
           <w:bCs/>
-          <w:color w:val="000000" w:themeColor="text1"/>
+          <w:color w:themeColor="text1" w:val="000000"/>
           <w:sz w:val="28"/>
           <w:szCs w:val="28"/>
         </w:rPr>
@@ -969,7 +943,7 @@
       <w:r>
         <w:rPr>
           <w:rFonts w:ascii="Calibri Light" w:hAnsi="Calibri Light" w:asciiTheme="majorHAnsi" w:hAnsiTheme="majorHAnsi"/>
-          <w:color w:val="000000" w:themeColor="text1"/>
+          <w:color w:themeColor="text1" w:val="000000"/>
           <w:sz w:val="28"/>
           <w:szCs w:val="28"/>
         </w:rPr>
@@ -982,17 +956,16 @@
         <w:rPr>
           <w:rFonts w:ascii="Calibri Light" w:hAnsi="Calibri Light" w:asciiTheme="majorHAnsi" w:hAnsiTheme="majorHAnsi"/>
           <w:b/>
-          <w:b/>
-          <w:bCs/>
-          <w:color w:val="000000" w:themeColor="text1"/>
-          <w:sz w:val="28"/>
-          <w:szCs w:val="28"/>
-        </w:rPr>
-      </w:pPr>
-      <w:r>
-        <w:rPr>
-          <w:rFonts w:ascii="Calibri Light" w:hAnsi="Calibri Light" w:asciiTheme="majorHAnsi" w:hAnsiTheme="majorHAnsi"/>
-          <w:color w:val="000000" w:themeColor="text1"/>
+          <w:bCs/>
+          <w:color w:themeColor="text1" w:val="000000"/>
+          <w:sz w:val="28"/>
+          <w:szCs w:val="28"/>
+        </w:rPr>
+      </w:pPr>
+      <w:r>
+        <w:rPr>
+          <w:rFonts w:ascii="Calibri Light" w:hAnsi="Calibri Light" w:asciiTheme="majorHAnsi" w:hAnsiTheme="majorHAnsi"/>
+          <w:color w:themeColor="text1" w:val="000000"/>
           <w:sz w:val="28"/>
           <w:szCs w:val="28"/>
         </w:rPr>
@@ -1005,37 +978,36 @@
         <w:rPr>
           <w:rFonts w:ascii="Calibri Light" w:hAnsi="Calibri Light" w:asciiTheme="majorHAnsi" w:hAnsiTheme="majorHAnsi"/>
           <w:b/>
-          <w:b/>
-          <w:bCs/>
-          <w:sz w:val="28"/>
-          <w:szCs w:val="28"/>
-        </w:rPr>
-      </w:pPr>
-      <w:r>
-        <w:rPr>
-          <w:rFonts w:ascii="Calibri Light" w:hAnsi="Calibri Light" w:asciiTheme="majorHAnsi" w:hAnsiTheme="majorHAnsi"/>
-          <w:b/>
-          <w:bCs/>
-          <w:sz w:val="28"/>
-          <w:szCs w:val="28"/>
-        </w:rPr>
-        <w:t>--- sudo mkdir -p /var/www/davaocarcaremasters.briqsystems.com/html</w:t>
-      </w:r>
-    </w:p>
-    <w:p>
-      <w:pPr>
-        <w:pStyle w:val="Normal"/>
-        <w:rPr>
-          <w:rFonts w:ascii="Calibri Light" w:hAnsi="Calibri Light" w:asciiTheme="majorHAnsi" w:hAnsiTheme="majorHAnsi"/>
-          <w:color w:val="000000" w:themeColor="text1"/>
-          <w:sz w:val="28"/>
-          <w:szCs w:val="28"/>
-        </w:rPr>
-      </w:pPr>
-      <w:r>
-        <w:rPr>
-          <w:rFonts w:ascii="Calibri Light" w:hAnsi="Calibri Light" w:asciiTheme="majorHAnsi" w:hAnsiTheme="majorHAnsi"/>
-          <w:color w:val="000000" w:themeColor="text1"/>
+          <w:bCs/>
+          <w:sz w:val="28"/>
+          <w:szCs w:val="28"/>
+        </w:rPr>
+      </w:pPr>
+      <w:r>
+        <w:rPr>
+          <w:rFonts w:ascii="Calibri Light" w:hAnsi="Calibri Light" w:asciiTheme="majorHAnsi" w:hAnsiTheme="majorHAnsi"/>
+          <w:b/>
+          <w:bCs/>
+          <w:sz w:val="28"/>
+          <w:szCs w:val="28"/>
+        </w:rPr>
+        <w:t>--- sudo mkdir -p /var/www/hrmskra.briqsystems.com/html</w:t>
+      </w:r>
+    </w:p>
+    <w:p>
+      <w:pPr>
+        <w:pStyle w:val="Normal"/>
+        <w:rPr>
+          <w:rFonts w:ascii="Calibri Light" w:hAnsi="Calibri Light" w:asciiTheme="majorHAnsi" w:hAnsiTheme="majorHAnsi"/>
+          <w:color w:themeColor="text1" w:val="000000"/>
+          <w:sz w:val="28"/>
+          <w:szCs w:val="28"/>
+        </w:rPr>
+      </w:pPr>
+      <w:r>
+        <w:rPr>
+          <w:rFonts w:ascii="Calibri Light" w:hAnsi="Calibri Light" w:asciiTheme="majorHAnsi" w:hAnsiTheme="majorHAnsi"/>
+          <w:color w:themeColor="text1" w:val="000000"/>
           <w:sz w:val="28"/>
           <w:szCs w:val="28"/>
         </w:rPr>
@@ -1048,19 +1020,18 @@
         <w:rPr>
           <w:rFonts w:ascii="Calibri Light" w:hAnsi="Calibri Light" w:asciiTheme="majorHAnsi" w:hAnsiTheme="majorHAnsi"/>
           <w:b/>
-          <w:b/>
-          <w:bCs/>
-          <w:color w:val="000000" w:themeColor="text1"/>
-          <w:sz w:val="28"/>
-          <w:szCs w:val="28"/>
-        </w:rPr>
-      </w:pPr>
-      <w:r>
-        <w:rPr>
-          <w:rFonts w:ascii="Calibri Light" w:hAnsi="Calibri Light" w:asciiTheme="majorHAnsi" w:hAnsiTheme="majorHAnsi"/>
-          <w:b/>
-          <w:bCs/>
-          <w:color w:val="000000" w:themeColor="text1"/>
+          <w:bCs/>
+          <w:color w:themeColor="text1" w:val="000000"/>
+          <w:sz w:val="28"/>
+          <w:szCs w:val="28"/>
+        </w:rPr>
+      </w:pPr>
+      <w:r>
+        <w:rPr>
+          <w:rFonts w:ascii="Calibri Light" w:hAnsi="Calibri Light" w:asciiTheme="majorHAnsi" w:hAnsiTheme="majorHAnsi"/>
+          <w:b/>
+          <w:bCs/>
+          <w:color w:themeColor="text1" w:val="000000"/>
           <w:sz w:val="28"/>
           <w:szCs w:val="28"/>
         </w:rPr>
@@ -1077,7 +1048,7 @@
           <w:szCs w:val="28"/>
           <w:lang w:val="en-US" w:eastAsia="en-US" w:bidi="ar-SA"/>
         </w:rPr>
-        <w:t>davaocarcaremasters</w:t>
+        <w:t>hrmskra</w:t>
       </w:r>
       <w:r>
         <w:rPr>
@@ -1094,7 +1065,7 @@
           <w:rFonts w:ascii="Calibri Light" w:hAnsi="Calibri Light" w:asciiTheme="majorHAnsi" w:hAnsiTheme="majorHAnsi"/>
           <w:b/>
           <w:bCs/>
-          <w:color w:val="000000" w:themeColor="text1"/>
+          <w:color w:themeColor="text1" w:val="000000"/>
           <w:sz w:val="28"/>
           <w:szCs w:val="28"/>
         </w:rPr>
@@ -1106,15 +1077,15 @@
         <w:pStyle w:val="Normal"/>
         <w:rPr>
           <w:rFonts w:ascii="Calibri Light" w:hAnsi="Calibri Light" w:asciiTheme="majorHAnsi" w:hAnsiTheme="majorHAnsi"/>
-          <w:color w:val="000000" w:themeColor="text1"/>
-          <w:sz w:val="28"/>
-          <w:szCs w:val="28"/>
-        </w:rPr>
-      </w:pPr>
-      <w:r>
-        <w:rPr>
-          <w:rFonts w:ascii="Calibri Light" w:hAnsi="Calibri Light" w:asciiTheme="majorHAnsi" w:hAnsiTheme="majorHAnsi"/>
-          <w:color w:val="000000" w:themeColor="text1"/>
+          <w:color w:themeColor="text1" w:val="000000"/>
+          <w:sz w:val="28"/>
+          <w:szCs w:val="28"/>
+        </w:rPr>
+      </w:pPr>
+      <w:r>
+        <w:rPr>
+          <w:rFonts w:ascii="Calibri Light" w:hAnsi="Calibri Light" w:asciiTheme="majorHAnsi" w:hAnsiTheme="majorHAnsi"/>
+          <w:color w:themeColor="text1" w:val="000000"/>
           <w:sz w:val="28"/>
           <w:szCs w:val="28"/>
         </w:rPr>
@@ -1131,7 +1102,7 @@
           <w:rFonts w:ascii="Calibri Light" w:hAnsi="Calibri Light" w:asciiTheme="majorHAnsi" w:hAnsiTheme="majorHAnsi"/>
           <w:b/>
           <w:bCs/>
-          <w:color w:val="000000" w:themeColor="text1"/>
+          <w:color w:themeColor="text1" w:val="000000"/>
           <w:sz w:val="28"/>
           <w:szCs w:val="28"/>
         </w:rPr>
@@ -1145,23 +1116,23 @@
           <w:sz w:val="28"/>
           <w:szCs w:val="28"/>
         </w:rPr>
-        <w:t>davaocarcaremasters.briqsystems.com</w:t>
-      </w:r>
-    </w:p>
-    <w:p>
-      <w:pPr>
-        <w:pStyle w:val="Normal"/>
-        <w:rPr>
-          <w:rFonts w:ascii="Calibri Light" w:hAnsi="Calibri Light" w:asciiTheme="majorHAnsi" w:hAnsiTheme="majorHAnsi"/>
-          <w:color w:val="000000" w:themeColor="text1"/>
-          <w:sz w:val="28"/>
-          <w:szCs w:val="28"/>
-        </w:rPr>
-      </w:pPr>
-      <w:r>
-        <w:rPr>
-          <w:rFonts w:ascii="Calibri Light" w:hAnsi="Calibri Light" w:asciiTheme="majorHAnsi" w:hAnsiTheme="majorHAnsi"/>
-          <w:color w:val="000000" w:themeColor="text1"/>
+        <w:t>hrmskra.briqsystems.com</w:t>
+      </w:r>
+    </w:p>
+    <w:p>
+      <w:pPr>
+        <w:pStyle w:val="Normal"/>
+        <w:rPr>
+          <w:rFonts w:ascii="Calibri Light" w:hAnsi="Calibri Light" w:asciiTheme="majorHAnsi" w:hAnsiTheme="majorHAnsi"/>
+          <w:color w:themeColor="text1" w:val="000000"/>
+          <w:sz w:val="28"/>
+          <w:szCs w:val="28"/>
+        </w:rPr>
+      </w:pPr>
+      <w:r>
+        <w:rPr>
+          <w:rFonts w:ascii="Calibri Light" w:hAnsi="Calibri Light" w:asciiTheme="majorHAnsi" w:hAnsiTheme="majorHAnsi"/>
+          <w:color w:themeColor="text1" w:val="000000"/>
           <w:sz w:val="28"/>
           <w:szCs w:val="28"/>
         </w:rPr>
@@ -1178,7 +1149,7 @@
           <w:rFonts w:ascii="Calibri Light" w:hAnsi="Calibri Light" w:asciiTheme="majorHAnsi" w:hAnsiTheme="majorHAnsi"/>
           <w:b/>
           <w:bCs/>
-          <w:color w:val="000000" w:themeColor="text1"/>
+          <w:color w:themeColor="text1" w:val="000000"/>
           <w:sz w:val="28"/>
           <w:szCs w:val="28"/>
         </w:rPr>
@@ -1192,14 +1163,14 @@
           <w:sz w:val="28"/>
           <w:szCs w:val="28"/>
         </w:rPr>
-        <w:t>davaocarcaremasters.briqsystems.com</w:t>
-      </w:r>
-      <w:r>
-        <w:rPr>
-          <w:rFonts w:ascii="Calibri Light" w:hAnsi="Calibri Light" w:asciiTheme="majorHAnsi" w:hAnsiTheme="majorHAnsi"/>
-          <w:b/>
-          <w:bCs/>
-          <w:color w:val="000000" w:themeColor="text1"/>
+        <w:t>hrmskra.briqsystems.com</w:t>
+      </w:r>
+      <w:r>
+        <w:rPr>
+          <w:rFonts w:ascii="Calibri Light" w:hAnsi="Calibri Light" w:asciiTheme="majorHAnsi" w:hAnsiTheme="majorHAnsi"/>
+          <w:b/>
+          <w:bCs/>
+          <w:color w:themeColor="text1" w:val="000000"/>
           <w:sz w:val="28"/>
           <w:szCs w:val="28"/>
         </w:rPr>
@@ -1211,15 +1182,15 @@
         <w:pStyle w:val="Normal"/>
         <w:rPr>
           <w:rFonts w:ascii="Calibri Light" w:hAnsi="Calibri Light" w:asciiTheme="majorHAnsi" w:hAnsiTheme="majorHAnsi"/>
-          <w:color w:val="000000" w:themeColor="text1"/>
-          <w:sz w:val="28"/>
-          <w:szCs w:val="28"/>
-        </w:rPr>
-      </w:pPr>
-      <w:r>
-        <w:rPr>
-          <w:rFonts w:ascii="Calibri Light" w:hAnsi="Calibri Light" w:asciiTheme="majorHAnsi" w:hAnsiTheme="majorHAnsi"/>
-          <w:color w:val="000000" w:themeColor="text1"/>
+          <w:color w:themeColor="text1" w:val="000000"/>
+          <w:sz w:val="28"/>
+          <w:szCs w:val="28"/>
+        </w:rPr>
+      </w:pPr>
+      <w:r>
+        <w:rPr>
+          <w:rFonts w:ascii="Calibri Light" w:hAnsi="Calibri Light" w:asciiTheme="majorHAnsi" w:hAnsiTheme="majorHAnsi"/>
+          <w:color w:themeColor="text1" w:val="000000"/>
           <w:sz w:val="28"/>
           <w:szCs w:val="28"/>
         </w:rPr>
@@ -1370,7 +1341,7 @@
           <w:sz w:val="21"/>
           <w:szCs w:val="21"/>
         </w:rPr>
-        <w:t>davaocarcaremasters.briqsystems.com</w:t>
+        <w:t>hrmskra.briqsystems.com</w:t>
       </w:r>
       <w:r>
         <w:rPr>
@@ -1535,7 +1506,7 @@
           <w:sz w:val="21"/>
           <w:szCs w:val="21"/>
         </w:rPr>
-        <w:t>davaocarcaremasters.briqsystems.com</w:t>
+        <w:t>hrmskra.briqsystems.com</w:t>
       </w:r>
       <w:r>
         <w:rPr>
@@ -1680,15 +1651,15 @@
         <w:pStyle w:val="Normal"/>
         <w:rPr>
           <w:rFonts w:ascii="Calibri Light" w:hAnsi="Calibri Light" w:asciiTheme="majorHAnsi" w:hAnsiTheme="majorHAnsi"/>
-          <w:color w:val="000000" w:themeColor="text1"/>
-          <w:sz w:val="28"/>
-          <w:szCs w:val="28"/>
-        </w:rPr>
-      </w:pPr>
-      <w:r>
-        <w:rPr>
-          <w:rFonts w:ascii="Calibri Light" w:hAnsi="Calibri Light" w:asciiTheme="majorHAnsi" w:hAnsiTheme="majorHAnsi"/>
-          <w:color w:val="000000" w:themeColor="text1"/>
+          <w:color w:themeColor="text1" w:val="000000"/>
+          <w:sz w:val="28"/>
+          <w:szCs w:val="28"/>
+        </w:rPr>
+      </w:pPr>
+      <w:r>
+        <w:rPr>
+          <w:rFonts w:ascii="Calibri Light" w:hAnsi="Calibri Light" w:asciiTheme="majorHAnsi" w:hAnsiTheme="majorHAnsi"/>
+          <w:color w:themeColor="text1" w:val="000000"/>
           <w:sz w:val="28"/>
           <w:szCs w:val="28"/>
         </w:rPr>
@@ -1701,19 +1672,18 @@
         <w:rPr>
           <w:rFonts w:ascii="Calibri Light" w:hAnsi="Calibri Light" w:asciiTheme="majorHAnsi" w:hAnsiTheme="majorHAnsi"/>
           <w:b/>
-          <w:b/>
-          <w:bCs/>
-          <w:color w:val="000000" w:themeColor="text1"/>
-          <w:sz w:val="28"/>
-          <w:szCs w:val="28"/>
-        </w:rPr>
-      </w:pPr>
-      <w:r>
-        <w:rPr>
-          <w:rFonts w:ascii="Calibri Light" w:hAnsi="Calibri Light" w:asciiTheme="majorHAnsi" w:hAnsiTheme="majorHAnsi"/>
-          <w:b/>
-          <w:bCs/>
-          <w:color w:val="000000" w:themeColor="text1"/>
+          <w:bCs/>
+          <w:color w:themeColor="text1" w:val="000000"/>
+          <w:sz w:val="28"/>
+          <w:szCs w:val="28"/>
+        </w:rPr>
+      </w:pPr>
+      <w:r>
+        <w:rPr>
+          <w:rFonts w:ascii="Calibri Light" w:hAnsi="Calibri Light" w:asciiTheme="majorHAnsi" w:hAnsiTheme="majorHAnsi"/>
+          <w:b/>
+          <w:bCs/>
+          <w:color w:themeColor="text1" w:val="000000"/>
           <w:sz w:val="28"/>
           <w:szCs w:val="28"/>
         </w:rPr>
@@ -1725,7 +1695,6 @@
         <w:pStyle w:val="Normal"/>
         <w:rPr>
           <w:rFonts w:ascii="Calibri Light" w:hAnsi="Calibri Light" w:asciiTheme="majorHAnsi" w:hAnsiTheme="majorHAnsi"/>
-          <w:b/>
           <w:b/>
           <w:bCs/>
           <w:sz w:val="32"/>
@@ -1788,7 +1757,7 @@
       <w:r>
         <w:rPr>
           <w:rFonts w:ascii="Calibri Light" w:hAnsi="Calibri Light" w:asciiTheme="majorHAnsi" w:hAnsiTheme="majorHAnsi"/>
-          <w:color w:val="000000" w:themeColor="text1"/>
+          <w:color w:themeColor="text1" w:val="000000"/>
           <w:sz w:val="28"/>
           <w:szCs w:val="28"/>
         </w:rPr>
@@ -1797,7 +1766,7 @@
       <w:hyperlink r:id="rId3">
         <w:r>
           <w:rPr>
-            <w:rStyle w:val="InternetLink"/>
+            <w:rStyle w:val="Hyperlink"/>
             <w:rFonts w:ascii="Calibri Light" w:hAnsi="Calibri Light" w:asciiTheme="majorHAnsi" w:hAnsiTheme="majorHAnsi"/>
             <w:sz w:val="28"/>
             <w:szCs w:val="28"/>
@@ -1808,7 +1777,7 @@
       <w:r>
         <w:rPr>
           <w:rFonts w:ascii="Calibri Light" w:hAnsi="Calibri Light" w:asciiTheme="majorHAnsi" w:hAnsiTheme="majorHAnsi"/>
-          <w:color w:val="000000" w:themeColor="text1"/>
+          <w:color w:themeColor="text1" w:val="000000"/>
           <w:sz w:val="28"/>
           <w:szCs w:val="28"/>
         </w:rPr>
@@ -1825,7 +1794,7 @@
           <w:rFonts w:ascii="Calibri Light" w:hAnsi="Calibri Light" w:asciiTheme="majorHAnsi" w:hAnsiTheme="majorHAnsi"/>
           <w:b/>
           <w:bCs/>
-          <w:color w:val="000000" w:themeColor="text1"/>
+          <w:color w:themeColor="text1" w:val="000000"/>
           <w:sz w:val="28"/>
           <w:szCs w:val="28"/>
         </w:rPr>
@@ -1839,14 +1808,14 @@
           <w:sz w:val="28"/>
           <w:szCs w:val="28"/>
         </w:rPr>
-        <w:t>davaocarcaremasters.briqsystems</w:t>
-      </w:r>
-      <w:r>
-        <w:rPr>
-          <w:rFonts w:ascii="Calibri Light" w:hAnsi="Calibri Light" w:asciiTheme="majorHAnsi" w:hAnsiTheme="majorHAnsi"/>
-          <w:b/>
-          <w:bCs/>
-          <w:color w:val="000000" w:themeColor="text1"/>
+        <w:t>hrmskra.briqsystems</w:t>
+      </w:r>
+      <w:r>
+        <w:rPr>
+          <w:rFonts w:ascii="Calibri Light" w:hAnsi="Calibri Light" w:asciiTheme="majorHAnsi" w:hAnsiTheme="majorHAnsi"/>
+          <w:b/>
+          <w:bCs/>
+          <w:color w:themeColor="text1" w:val="000000"/>
           <w:sz w:val="28"/>
           <w:szCs w:val="28"/>
         </w:rPr>
@@ -2013,7 +1982,7 @@
           <w:szCs w:val="21"/>
         </w:rPr>
         <w:tab/>
-        <w:t>server_name davaocarcaremasters.briqsystems.com;</w:t>
+        <w:t>server_name hrmskra.briqsystems.com;</w:t>
       </w:r>
     </w:p>
     <w:p>
@@ -2054,20 +2023,7 @@
           <w:szCs w:val="21"/>
         </w:rPr>
         <w:tab/>
-        <w:t>root /var/www/</w:t>
-      </w:r>
-      <w:r>
-        <w:rPr/>
-        <w:t xml:space="preserve"> </w:t>
-      </w:r>
-      <w:r>
-        <w:rPr>
-          <w:rFonts w:eastAsia="Times New Roman" w:cs="Courier New" w:ascii="Courier New" w:hAnsi="Courier New"/>
-          <w:color w:val="323232"/>
-          <w:sz w:val="21"/>
-          <w:szCs w:val="21"/>
-        </w:rPr>
-        <w:t>davaocarcaremasters.briqsystems.com/html;</w:t>
+        <w:t>root /var/www/hrmskra.briqsystems.com/html;</w:t>
       </w:r>
     </w:p>
     <w:p>
@@ -2328,7 +2284,7 @@
           <w:rFonts w:ascii="Calibri Light" w:hAnsi="Calibri Light" w:asciiTheme="majorHAnsi" w:hAnsiTheme="majorHAnsi"/>
           <w:b/>
           <w:bCs/>
-          <w:color w:val="000000" w:themeColor="text1"/>
+          <w:color w:themeColor="text1" w:val="000000"/>
           <w:sz w:val="28"/>
           <w:szCs w:val="28"/>
         </w:rPr>
@@ -2340,7 +2296,6 @@
         <w:pStyle w:val="Normal"/>
         <w:rPr>
           <w:rFonts w:ascii="Calibri Light" w:hAnsi="Calibri Light" w:asciiTheme="majorHAnsi" w:hAnsiTheme="majorHAnsi"/>
-          <w:b/>
           <w:b/>
           <w:bCs/>
           <w:sz w:val="32"/>
@@ -2364,19 +2319,18 @@
         <w:rPr>
           <w:rFonts w:ascii="Calibri Light" w:hAnsi="Calibri Light" w:asciiTheme="majorHAnsi" w:hAnsiTheme="majorHAnsi"/>
           <w:b/>
-          <w:b/>
-          <w:bCs/>
-          <w:color w:val="000000" w:themeColor="text1"/>
-          <w:sz w:val="28"/>
-          <w:szCs w:val="28"/>
-        </w:rPr>
-      </w:pPr>
-      <w:r>
-        <w:rPr>
-          <w:rFonts w:ascii="Calibri Light" w:hAnsi="Calibri Light" w:asciiTheme="majorHAnsi" w:hAnsiTheme="majorHAnsi"/>
-          <w:b/>
-          <w:bCs/>
-          <w:color w:val="000000" w:themeColor="text1"/>
+          <w:bCs/>
+          <w:color w:themeColor="text1" w:val="000000"/>
+          <w:sz w:val="28"/>
+          <w:szCs w:val="28"/>
+        </w:rPr>
+      </w:pPr>
+      <w:r>
+        <w:rPr>
+          <w:rFonts w:ascii="Calibri Light" w:hAnsi="Calibri Light" w:asciiTheme="majorHAnsi" w:hAnsiTheme="majorHAnsi"/>
+          <w:b/>
+          <w:bCs/>
+          <w:color w:themeColor="text1" w:val="000000"/>
           <w:sz w:val="28"/>
           <w:szCs w:val="28"/>
         </w:rPr>
@@ -2425,7 +2379,6 @@
         <w:pStyle w:val="Normal"/>
         <w:rPr>
           <w:rFonts w:ascii="Calibri Light" w:hAnsi="Calibri Light" w:asciiTheme="majorHAnsi" w:hAnsiTheme="majorHAnsi"/>
-          <w:b/>
           <w:b/>
           <w:bCs/>
           <w:sz w:val="32"/>
@@ -2585,19 +2538,18 @@
         <w:rPr>
           <w:rFonts w:ascii="Calibri Light" w:hAnsi="Calibri Light" w:asciiTheme="majorHAnsi" w:hAnsiTheme="majorHAnsi"/>
           <w:b/>
-          <w:b/>
-          <w:bCs/>
-          <w:color w:val="000000" w:themeColor="text1"/>
-          <w:sz w:val="28"/>
-          <w:szCs w:val="28"/>
-        </w:rPr>
-      </w:pPr>
-      <w:r>
-        <w:rPr>
-          <w:rFonts w:ascii="Calibri Light" w:hAnsi="Calibri Light" w:asciiTheme="majorHAnsi" w:hAnsiTheme="majorHAnsi"/>
-          <w:b/>
-          <w:bCs/>
-          <w:color w:val="000000" w:themeColor="text1"/>
+          <w:bCs/>
+          <w:color w:themeColor="text1" w:val="000000"/>
+          <w:sz w:val="28"/>
+          <w:szCs w:val="28"/>
+        </w:rPr>
+      </w:pPr>
+      <w:r>
+        <w:rPr>
+          <w:rFonts w:ascii="Calibri Light" w:hAnsi="Calibri Light" w:asciiTheme="majorHAnsi" w:hAnsiTheme="majorHAnsi"/>
+          <w:b/>
+          <w:bCs/>
+          <w:color w:themeColor="text1" w:val="000000"/>
           <w:sz w:val="28"/>
           <w:szCs w:val="28"/>
         </w:rPr>
@@ -2612,7 +2564,7 @@
           <w:sz w:val="28"/>
           <w:szCs w:val="28"/>
         </w:rPr>
-        <w:t>davaocarcaremasters.</w:t>
+        <w:t>hrmskra.</w:t>
       </w:r>
       <w:r>
         <w:rPr>
@@ -2629,7 +2581,7 @@
           <w:rFonts w:ascii="Calibri Light" w:hAnsi="Calibri Light" w:asciiTheme="majorHAnsi" w:hAnsiTheme="majorHAnsi"/>
           <w:b/>
           <w:bCs/>
-          <w:color w:val="000000" w:themeColor="text1"/>
+          <w:color w:themeColor="text1" w:val="000000"/>
           <w:sz w:val="28"/>
           <w:szCs w:val="28"/>
         </w:rPr>
@@ -2796,7 +2748,7 @@
           <w:szCs w:val="21"/>
         </w:rPr>
         <w:tab/>
-        <w:t>server_name davaocarcaremasters.briqsystems.com;</w:t>
+        <w:t>server_name hrmskra.briqsystems.com;</w:t>
       </w:r>
     </w:p>
     <w:p>
@@ -2832,7 +2784,7 @@
           <w:szCs w:val="21"/>
         </w:rPr>
         <w:tab/>
-        <w:t>root /var/www/davaocarcaremasters.briqsystems.com/html;</w:t>
+        <w:t>root /var/www/hrmskra.briqsystems.com/html;</w:t>
       </w:r>
     </w:p>
     <w:p>
@@ -3119,7 +3071,7 @@
     <w:p>
       <w:pPr>
         <w:pStyle w:val="Normal"/>
-        <w:ind w:left="1440" w:firstLine="720"/>
+        <w:ind w:firstLine="720" w:left="1440"/>
         <w:rPr>
           <w:rFonts w:ascii="Calibri Light" w:hAnsi="Calibri Light" w:asciiTheme="majorHAnsi" w:hAnsiTheme="majorHAnsi"/>
           <w:sz w:val="28"/>
@@ -3189,7 +3141,7 @@
       <w:hyperlink r:id="rId4">
         <w:r>
           <w:rPr>
-            <w:rStyle w:val="InternetLink"/>
+            <w:rStyle w:val="Hyperlink"/>
             <w:rFonts w:cs="Courier New" w:ascii="Courier New" w:hAnsi="Courier New"/>
             <w:sz w:val="21"/>
             <w:szCs w:val="21"/>
@@ -3241,7 +3193,7 @@
           <w:rFonts w:ascii="Calibri Light" w:hAnsi="Calibri Light" w:asciiTheme="majorHAnsi" w:hAnsiTheme="majorHAnsi"/>
           <w:b/>
           <w:bCs/>
-          <w:color w:val="000000" w:themeColor="text1"/>
+          <w:color w:themeColor="text1" w:val="000000"/>
           <w:sz w:val="28"/>
           <w:szCs w:val="28"/>
         </w:rPr>
@@ -3398,7 +3350,6 @@
         <w:rPr>
           <w:rFonts w:ascii="Calibri Light" w:hAnsi="Calibri Light" w:asciiTheme="majorHAnsi" w:hAnsiTheme="majorHAnsi"/>
           <w:b/>
-          <w:b/>
           <w:bCs/>
           <w:sz w:val="32"/>
           <w:szCs w:val="32"/>
@@ -3558,19 +3509,18 @@
         <w:rPr>
           <w:rFonts w:ascii="Calibri Light" w:hAnsi="Calibri Light" w:asciiTheme="majorHAnsi" w:hAnsiTheme="majorHAnsi"/>
           <w:b/>
-          <w:b/>
-          <w:bCs/>
-          <w:color w:val="000000" w:themeColor="text1"/>
-          <w:sz w:val="28"/>
-          <w:szCs w:val="28"/>
-        </w:rPr>
-      </w:pPr>
-      <w:r>
-        <w:rPr>
-          <w:rFonts w:ascii="Calibri Light" w:hAnsi="Calibri Light" w:asciiTheme="majorHAnsi" w:hAnsiTheme="majorHAnsi"/>
-          <w:b/>
-          <w:bCs/>
-          <w:color w:val="000000" w:themeColor="text1"/>
+          <w:bCs/>
+          <w:color w:themeColor="text1" w:val="000000"/>
+          <w:sz w:val="28"/>
+          <w:szCs w:val="28"/>
+        </w:rPr>
+      </w:pPr>
+      <w:r>
+        <w:rPr>
+          <w:rFonts w:ascii="Calibri Light" w:hAnsi="Calibri Light" w:asciiTheme="majorHAnsi" w:hAnsiTheme="majorHAnsi"/>
+          <w:b/>
+          <w:bCs/>
+          <w:color w:themeColor="text1" w:val="000000"/>
           <w:sz w:val="28"/>
           <w:szCs w:val="28"/>
         </w:rPr>
@@ -3587,7 +3537,7 @@
           <w:szCs w:val="28"/>
           <w:lang w:val="en-US" w:eastAsia="en-US" w:bidi="ar-SA"/>
         </w:rPr>
-        <w:t>davaocarcaremasters</w:t>
+        <w:t>hrmskra</w:t>
       </w:r>
       <w:r>
         <w:rPr>
@@ -3604,7 +3554,7 @@
           <w:rFonts w:ascii="Calibri Light" w:hAnsi="Calibri Light" w:asciiTheme="majorHAnsi" w:hAnsiTheme="majorHAnsi"/>
           <w:b/>
           <w:bCs/>
-          <w:color w:val="000000" w:themeColor="text1"/>
+          <w:color w:themeColor="text1" w:val="000000"/>
           <w:sz w:val="28"/>
           <w:szCs w:val="28"/>
         </w:rPr>
@@ -3617,9 +3567,8 @@
         <w:rPr>
           <w:rFonts w:ascii="Calibri Light" w:hAnsi="Calibri Light" w:asciiTheme="majorHAnsi" w:hAnsiTheme="majorHAnsi"/>
           <w:b/>
-          <w:b/>
-          <w:bCs/>
-          <w:color w:val="000000" w:themeColor="text1"/>
+          <w:bCs/>
+          <w:color w:themeColor="text1" w:val="000000"/>
           <w:sz w:val="28"/>
           <w:szCs w:val="28"/>
         </w:rPr>
@@ -3629,7 +3578,7 @@
           <w:rFonts w:asciiTheme="majorHAnsi" w:hAnsiTheme="majorHAnsi" w:ascii="Calibri Light" w:hAnsi="Calibri Light"/>
           <w:b/>
           <w:bCs/>
-          <w:color w:val="000000" w:themeColor="text1"/>
+          <w:color w:themeColor="text1" w:val="000000"/>
           <w:sz w:val="28"/>
           <w:szCs w:val="28"/>
         </w:rPr>
@@ -3745,9 +3694,8 @@
         <w:rPr>
           <w:rFonts w:ascii="Calibri Light" w:hAnsi="Calibri Light" w:asciiTheme="majorHAnsi" w:hAnsiTheme="majorHAnsi"/>
           <w:b/>
-          <w:b/>
-          <w:bCs/>
-          <w:color w:val="000000" w:themeColor="text1"/>
+          <w:bCs/>
+          <w:color w:themeColor="text1" w:val="000000"/>
           <w:sz w:val="28"/>
           <w:szCs w:val="28"/>
         </w:rPr>
@@ -3767,7 +3715,7 @@
           <w:rFonts w:ascii="Calibri Light" w:hAnsi="Calibri Light" w:asciiTheme="majorHAnsi" w:hAnsiTheme="majorHAnsi"/>
           <w:b/>
           <w:bCs/>
-          <w:color w:val="000000" w:themeColor="text1"/>
+          <w:color w:themeColor="text1" w:val="000000"/>
           <w:sz w:val="28"/>
           <w:szCs w:val="28"/>
         </w:rPr>
@@ -3779,15 +3727,15 @@
         <w:pStyle w:val="Normal"/>
         <w:rPr>
           <w:rFonts w:ascii="Calibri Light" w:hAnsi="Calibri Light" w:asciiTheme="majorHAnsi" w:hAnsiTheme="majorHAnsi"/>
-          <w:color w:val="000000" w:themeColor="text1"/>
-          <w:sz w:val="28"/>
-          <w:szCs w:val="28"/>
-        </w:rPr>
-      </w:pPr>
-      <w:r>
-        <w:rPr>
-          <w:rFonts w:ascii="Calibri Light" w:hAnsi="Calibri Light" w:asciiTheme="majorHAnsi" w:hAnsiTheme="majorHAnsi"/>
-          <w:color w:val="000000" w:themeColor="text1"/>
+          <w:color w:themeColor="text1" w:val="000000"/>
+          <w:sz w:val="28"/>
+          <w:szCs w:val="28"/>
+        </w:rPr>
+      </w:pPr>
+      <w:r>
+        <w:rPr>
+          <w:rFonts w:ascii="Calibri Light" w:hAnsi="Calibri Light" w:asciiTheme="majorHAnsi" w:hAnsiTheme="majorHAnsi"/>
+          <w:color w:themeColor="text1" w:val="000000"/>
           <w:sz w:val="28"/>
           <w:szCs w:val="28"/>
         </w:rPr>
@@ -3813,11 +3761,11 @@
       </w:pPr>
       <w:r>
         <w:rPr>
-          <w:rStyle w:val="K"/>
+          <w:rStyle w:val="k"/>
           <w:rFonts w:cs="Consolas" w:ascii="Consolas" w:hAnsi="Consolas"/>
           <w:b/>
           <w:bCs/>
-          <w:color w:val="000000" w:themeColor="text1"/>
+          <w:color w:themeColor="text1" w:val="000000"/>
           <w:sz w:val="18"/>
           <w:szCs w:val="18"/>
         </w:rPr>
@@ -3827,7 +3775,7 @@
         <w:rPr>
           <w:rStyle w:val="HTMLCode"/>
           <w:rFonts w:cs="Consolas" w:ascii="Consolas" w:hAnsi="Consolas"/>
-          <w:color w:val="000000" w:themeColor="text1"/>
+          <w:color w:themeColor="text1" w:val="000000"/>
           <w:sz w:val="18"/>
           <w:szCs w:val="18"/>
         </w:rPr>
@@ -3835,9 +3783,9 @@
       </w:r>
       <w:r>
         <w:rPr>
-          <w:rStyle w:val="S"/>
+          <w:rStyle w:val="s"/>
           <w:rFonts w:cs="Consolas" w:ascii="Consolas" w:hAnsi="Consolas"/>
-          <w:color w:val="000000" w:themeColor="text1"/>
+          <w:color w:themeColor="text1" w:val="000000"/>
           <w:sz w:val="18"/>
           <w:szCs w:val="18"/>
         </w:rPr>
@@ -3845,21 +3793,21 @@
       </w:r>
       <w:r>
         <w:rPr>
-          <w:rStyle w:val="S"/>
+          <w:rStyle w:val="s"/>
           <w:rFonts w:eastAsia="Times New Roman" w:cs="Consolas" w:ascii="Consolas" w:hAnsi="Consolas"/>
-          <w:color w:val="000000" w:themeColor="text1"/>
+          <w:color w:themeColor="text1" w:val="000000"/>
           <w:kern w:val="0"/>
           <w:sz w:val="18"/>
           <w:szCs w:val="18"/>
           <w:lang w:val="en-US" w:eastAsia="en-US" w:bidi="ar-SA"/>
         </w:rPr>
-        <w:t>davaocarcaremasters</w:t>
-      </w:r>
-      <w:r>
-        <w:rPr>
-          <w:rStyle w:val="S"/>
+        <w:t>hrmskra</w:t>
+      </w:r>
+      <w:r>
+        <w:rPr>
+          <w:rStyle w:val="s"/>
           <w:rFonts w:cs="Consolas" w:ascii="Consolas" w:hAnsi="Consolas"/>
-          <w:color w:val="000000" w:themeColor="text1"/>
+          <w:color w:themeColor="text1" w:val="000000"/>
           <w:sz w:val="18"/>
           <w:szCs w:val="18"/>
         </w:rPr>
@@ -3869,7 +3817,7 @@
         <w:rPr>
           <w:rStyle w:val="HTMLCode"/>
           <w:rFonts w:cs="Consolas" w:ascii="Consolas" w:hAnsi="Consolas"/>
-          <w:color w:val="000000" w:themeColor="text1"/>
+          <w:color w:themeColor="text1" w:val="000000"/>
           <w:sz w:val="18"/>
           <w:szCs w:val="18"/>
         </w:rPr>
@@ -3877,9 +3825,9 @@
       </w:r>
       <w:r>
         <w:rPr>
-          <w:rStyle w:val="S"/>
+          <w:rStyle w:val="s"/>
           <w:rFonts w:cs="Consolas" w:ascii="Consolas" w:hAnsi="Consolas"/>
-          <w:color w:val="000000" w:themeColor="text1"/>
+          <w:color w:themeColor="text1" w:val="000000"/>
           <w:sz w:val="18"/>
           <w:szCs w:val="18"/>
         </w:rPr>
@@ -3887,21 +3835,21 @@
       </w:r>
       <w:r>
         <w:rPr>
-          <w:rStyle w:val="S"/>
+          <w:rStyle w:val="s"/>
           <w:rFonts w:eastAsia="Times New Roman" w:cs="Consolas" w:ascii="Consolas" w:hAnsi="Consolas"/>
-          <w:color w:val="000000" w:themeColor="text1"/>
+          <w:color w:themeColor="text1" w:val="000000"/>
           <w:kern w:val="0"/>
           <w:sz w:val="18"/>
           <w:szCs w:val="18"/>
           <w:lang w:val="en-US" w:eastAsia="en-US" w:bidi="ar-SA"/>
         </w:rPr>
-        <w:t>davaocarcaremasters</w:t>
-      </w:r>
-      <w:r>
-        <w:rPr>
-          <w:rStyle w:val="S"/>
+        <w:t>hrmskra</w:t>
+      </w:r>
+      <w:r>
+        <w:rPr>
+          <w:rStyle w:val="s"/>
           <w:rFonts w:cs="Consolas" w:ascii="Consolas" w:hAnsi="Consolas"/>
-          <w:color w:val="000000" w:themeColor="text1"/>
+          <w:color w:themeColor="text1" w:val="000000"/>
           <w:sz w:val="18"/>
           <w:szCs w:val="18"/>
         </w:rPr>
@@ -3911,7 +3859,7 @@
         <w:rPr>
           <w:rStyle w:val="HTMLCode"/>
           <w:rFonts w:cs="Consolas" w:ascii="Consolas" w:hAnsi="Consolas"/>
-          <w:color w:val="000000" w:themeColor="text1"/>
+          <w:color w:themeColor="text1" w:val="000000"/>
           <w:sz w:val="18"/>
           <w:szCs w:val="18"/>
         </w:rPr>
@@ -3919,9 +3867,9 @@
       </w:r>
       <w:r>
         <w:rPr>
-          <w:rStyle w:val="S"/>
+          <w:rStyle w:val="s"/>
           <w:rFonts w:cs="Consolas" w:ascii="Consolas" w:hAnsi="Consolas"/>
-          <w:color w:val="000000" w:themeColor="text1"/>
+          <w:color w:themeColor="text1" w:val="000000"/>
           <w:sz w:val="18"/>
           <w:szCs w:val="18"/>
         </w:rPr>
@@ -3931,7 +3879,7 @@
         <w:rPr>
           <w:rStyle w:val="HTMLCode"/>
           <w:rFonts w:cs="Consolas" w:ascii="Consolas" w:hAnsi="Consolas"/>
-          <w:color w:val="000000" w:themeColor="text1"/>
+          <w:color w:themeColor="text1" w:val="000000"/>
           <w:sz w:val="18"/>
           <w:szCs w:val="18"/>
         </w:rPr>
@@ -3939,9 +3887,9 @@
       </w:r>
       <w:r>
         <w:rPr>
-          <w:rStyle w:val="S"/>
+          <w:rStyle w:val="s"/>
           <w:rFonts w:cs="Consolas" w:ascii="Consolas" w:hAnsi="Consolas"/>
-          <w:color w:val="000000" w:themeColor="text1"/>
+          <w:color w:themeColor="text1" w:val="000000"/>
           <w:sz w:val="18"/>
           <w:szCs w:val="18"/>
         </w:rPr>
@@ -3951,7 +3899,7 @@
         <w:rPr>
           <w:rStyle w:val="HTMLCode"/>
           <w:rFonts w:cs="Consolas" w:ascii="Consolas" w:hAnsi="Consolas"/>
-          <w:color w:val="000000" w:themeColor="text1"/>
+          <w:color w:themeColor="text1" w:val="000000"/>
           <w:sz w:val="18"/>
           <w:szCs w:val="18"/>
         </w:rPr>
@@ -3959,9 +3907,9 @@
       </w:r>
       <w:r>
         <w:rPr>
-          <w:rStyle w:val="S"/>
+          <w:rStyle w:val="s"/>
           <w:rFonts w:cs="Consolas" w:ascii="Consolas" w:hAnsi="Consolas"/>
-          <w:color w:val="000000" w:themeColor="text1"/>
+          <w:color w:themeColor="text1" w:val="000000"/>
           <w:sz w:val="18"/>
           <w:szCs w:val="18"/>
         </w:rPr>
@@ -3969,9 +3917,9 @@
       </w:r>
       <w:r>
         <w:rPr>
-          <w:rStyle w:val="P"/>
+          <w:rStyle w:val="p"/>
           <w:rFonts w:cs="Consolas" w:ascii="Consolas" w:hAnsi="Consolas"/>
-          <w:color w:val="000000" w:themeColor="text1"/>
+          <w:color w:themeColor="text1" w:val="000000"/>
           <w:sz w:val="18"/>
           <w:szCs w:val="18"/>
         </w:rPr>
@@ -3984,7 +3932,6 @@
         <w:rPr>
           <w:rFonts w:ascii="Calibri Light" w:hAnsi="Calibri Light" w:asciiTheme="majorHAnsi" w:hAnsiTheme="majorHAnsi"/>
           <w:b/>
-          <w:b/>
           <w:bCs/>
           <w:sz w:val="28"/>
           <w:szCs w:val="28"/>
@@ -4006,19 +3953,18 @@
         <w:rPr>
           <w:rFonts w:ascii="Calibri Light" w:hAnsi="Calibri Light" w:asciiTheme="majorHAnsi" w:hAnsiTheme="majorHAnsi"/>
           <w:b/>
-          <w:b/>
-          <w:bCs/>
-          <w:color w:val="000000" w:themeColor="text1"/>
-          <w:sz w:val="28"/>
-          <w:szCs w:val="28"/>
-        </w:rPr>
-      </w:pPr>
-      <w:r>
-        <w:rPr>
-          <w:rFonts w:ascii="Calibri Light" w:hAnsi="Calibri Light" w:asciiTheme="majorHAnsi" w:hAnsiTheme="majorHAnsi"/>
-          <w:b/>
-          <w:bCs/>
-          <w:color w:val="000000" w:themeColor="text1"/>
+          <w:bCs/>
+          <w:color w:themeColor="text1" w:val="000000"/>
+          <w:sz w:val="28"/>
+          <w:szCs w:val="28"/>
+        </w:rPr>
+      </w:pPr>
+      <w:r>
+        <w:rPr>
+          <w:rFonts w:ascii="Calibri Light" w:hAnsi="Calibri Light" w:asciiTheme="majorHAnsi" w:hAnsiTheme="majorHAnsi"/>
+          <w:b/>
+          <w:bCs/>
+          <w:color w:themeColor="text1" w:val="000000"/>
           <w:sz w:val="28"/>
           <w:szCs w:val="28"/>
         </w:rPr>
@@ -4030,7 +3976,6 @@
         <w:pStyle w:val="Normal"/>
         <w:rPr>
           <w:rFonts w:ascii="Calibri Light" w:hAnsi="Calibri Light" w:asciiTheme="majorHAnsi" w:hAnsiTheme="majorHAnsi"/>
-          <w:b/>
           <w:b/>
           <w:bCs/>
           <w:sz w:val="28"/>
@@ -4085,7 +4030,7 @@
           <w:shd w:fill="EBEFF0" w:val="clear"/>
           <w:lang w:val="en-US" w:eastAsia="en-US" w:bidi="ar-SA"/>
         </w:rPr>
-        <w:t>davaocarcaremasters</w:t>
+        <w:t>hrmskra</w:t>
       </w:r>
       <w:r>
         <w:rPr>
@@ -4281,9 +4226,9 @@
       <w:hyperlink r:id="rId5">
         <w:r>
           <w:rPr>
-            <w:rStyle w:val="InternetLink"/>
+            <w:rStyle w:val="Hyperlink"/>
             <w:rFonts w:cs="Helvetica" w:ascii="Calibri Light" w:hAnsi="Calibri Light" w:asciiTheme="majorHAnsi" w:hAnsiTheme="majorHAnsi"/>
-            <w:color w:val="000000" w:themeColor="text1"/>
+            <w:color w:themeColor="text1" w:val="000000"/>
             <w:sz w:val="28"/>
             <w:szCs w:val="28"/>
             <w:u w:val="none"/>
@@ -4294,7 +4239,7 @@
       <w:r>
         <w:rPr>
           <w:rFonts w:cs="Helvetica" w:ascii="Calibri Light" w:hAnsi="Calibri Light" w:asciiTheme="majorHAnsi" w:hAnsiTheme="majorHAnsi"/>
-          <w:color w:val="000000" w:themeColor="text1"/>
+          <w:color w:themeColor="text1" w:val="000000"/>
           <w:sz w:val="28"/>
           <w:szCs w:val="28"/>
         </w:rPr>
@@ -4306,7 +4251,6 @@
         <w:pStyle w:val="Normal"/>
         <w:rPr>
           <w:rFonts w:ascii="Calibri Light" w:hAnsi="Calibri Light" w:asciiTheme="majorHAnsi" w:hAnsiTheme="majorHAnsi"/>
-          <w:b/>
           <w:b/>
           <w:bCs/>
           <w:sz w:val="28"/>
@@ -4392,9 +4336,8 @@
         <w:rPr>
           <w:rFonts w:ascii="Calibri Light" w:hAnsi="Calibri Light" w:asciiTheme="majorHAnsi" w:hAnsiTheme="majorHAnsi"/>
           <w:b/>
-          <w:b/>
-          <w:bCs/>
-          <w:color w:val="000000" w:themeColor="text1"/>
+          <w:bCs/>
+          <w:color w:themeColor="text1" w:val="000000"/>
           <w:sz w:val="28"/>
           <w:szCs w:val="28"/>
         </w:rPr>
@@ -4414,33 +4357,11 @@
           <w:rFonts w:ascii="Calibri Light" w:hAnsi="Calibri Light" w:asciiTheme="majorHAnsi" w:hAnsiTheme="majorHAnsi"/>
           <w:b/>
           <w:bCs/>
-          <w:color w:val="000000" w:themeColor="text1"/>
-          <w:sz w:val="28"/>
-          <w:szCs w:val="28"/>
-        </w:rPr>
-        <w:t>---</w:t>
-      </w:r>
-      <w:r>
-        <w:rPr>
-          <w:rFonts w:ascii="Calibri Light" w:hAnsi="Calibri Light" w:asciiTheme="majorHAnsi" w:hAnsiTheme="majorHAnsi"/>
-          <w:b/>
-          <w:bCs/>
-          <w:color w:val="000000" w:themeColor="text1"/>
-          <w:sz w:val="28"/>
-          <w:szCs w:val="28"/>
-        </w:rPr>
-        <w:t>sudo nano</w:t>
-      </w:r>
-      <w:r>
-        <w:rPr>
-          <w:rFonts w:ascii="Calibri Light" w:hAnsi="Calibri Light" w:asciiTheme="majorHAnsi" w:hAnsiTheme="majorHAnsi"/>
-          <w:b/>
-          <w:bCs/>
-          <w:color w:val="000000" w:themeColor="text1"/>
-          <w:sz w:val="28"/>
-          <w:szCs w:val="28"/>
-        </w:rPr>
-        <w:t xml:space="preserve"> /etc/nginx/conf.d/</w:t>
+          <w:color w:themeColor="text1" w:val="000000"/>
+          <w:sz w:val="28"/>
+          <w:szCs w:val="28"/>
+        </w:rPr>
+        <w:t>---sudo nano /etc/nginx/conf.d/</w:t>
       </w:r>
       <w:r>
         <w:rPr>
@@ -4453,7 +4374,7 @@
           <w:szCs w:val="28"/>
           <w:lang w:val="en-US" w:eastAsia="en-US" w:bidi="ar-SA"/>
         </w:rPr>
-        <w:t>davaocarcaremasters</w:t>
+        <w:t>hrmskra</w:t>
       </w:r>
       <w:r>
         <w:rPr>
@@ -4470,7 +4391,7 @@
           <w:rFonts w:ascii="Calibri Light" w:hAnsi="Calibri Light" w:asciiTheme="majorHAnsi" w:hAnsiTheme="majorHAnsi"/>
           <w:b/>
           <w:bCs/>
-          <w:color w:val="000000" w:themeColor="text1"/>
+          <w:color w:themeColor="text1" w:val="000000"/>
           <w:sz w:val="28"/>
           <w:szCs w:val="28"/>
         </w:rPr>
@@ -4482,15 +4403,15 @@
         <w:pStyle w:val="Normal"/>
         <w:rPr>
           <w:rFonts w:ascii="Calibri Light" w:hAnsi="Calibri Light" w:asciiTheme="majorHAnsi" w:hAnsiTheme="majorHAnsi"/>
-          <w:color w:val="000000" w:themeColor="text1"/>
-          <w:sz w:val="28"/>
-          <w:szCs w:val="28"/>
-        </w:rPr>
-      </w:pPr>
-      <w:r>
-        <w:rPr>
-          <w:rFonts w:ascii="Calibri Light" w:hAnsi="Calibri Light" w:asciiTheme="majorHAnsi" w:hAnsiTheme="majorHAnsi"/>
-          <w:color w:val="000000" w:themeColor="text1"/>
+          <w:color w:themeColor="text1" w:val="000000"/>
+          <w:sz w:val="28"/>
+          <w:szCs w:val="28"/>
+        </w:rPr>
+      </w:pPr>
+      <w:r>
+        <w:rPr>
+          <w:rFonts w:ascii="Calibri Light" w:hAnsi="Calibri Light" w:asciiTheme="majorHAnsi" w:hAnsiTheme="majorHAnsi"/>
+          <w:color w:themeColor="text1" w:val="000000"/>
           <w:sz w:val="28"/>
           <w:szCs w:val="28"/>
         </w:rPr>
@@ -4509,18 +4430,18 @@
         <w:shd w:val="clear" w:color="auto" w:fill="EEEEDD"/>
         <w:rPr>
           <w:rFonts w:ascii="Consolas" w:hAnsi="Consolas" w:cs="Consolas"/>
-          <w:color w:val="000000" w:themeColor="text1"/>
+          <w:color w:themeColor="text1" w:val="000000"/>
           <w:sz w:val="18"/>
           <w:szCs w:val="18"/>
         </w:rPr>
       </w:pPr>
       <w:r>
         <w:rPr>
-          <w:rStyle w:val="K"/>
+          <w:rStyle w:val="k"/>
           <w:rFonts w:cs="Consolas" w:ascii="Consolas" w:hAnsi="Consolas"/>
           <w:b/>
           <w:bCs/>
-          <w:color w:val="000000" w:themeColor="text1"/>
+          <w:color w:themeColor="text1" w:val="000000"/>
           <w:sz w:val="18"/>
           <w:szCs w:val="18"/>
         </w:rPr>
@@ -4530,17 +4451,17 @@
         <w:rPr>
           <w:rStyle w:val="HTMLCode"/>
           <w:rFonts w:cs="Consolas" w:ascii="Consolas" w:hAnsi="Consolas"/>
-          <w:color w:val="000000" w:themeColor="text1"/>
+          <w:color w:themeColor="text1" w:val="000000"/>
           <w:sz w:val="18"/>
           <w:szCs w:val="18"/>
         </w:rPr>
-        <w:t xml:space="preserve"> davaocarcaremasters</w:t>
-      </w:r>
-      <w:r>
-        <w:rPr>
-          <w:rStyle w:val="No"/>
+        <w:t xml:space="preserve"> hrmskra</w:t>
+      </w:r>
+      <w:r>
+        <w:rPr>
+          <w:rStyle w:val="no"/>
           <w:rFonts w:cs="Consolas" w:ascii="Consolas" w:hAnsi="Consolas"/>
-          <w:color w:val="000000" w:themeColor="text1"/>
+          <w:color w:themeColor="text1" w:val="000000"/>
           <w:sz w:val="18"/>
           <w:szCs w:val="18"/>
         </w:rPr>
@@ -4548,9 +4469,9 @@
       </w:r>
       <w:r>
         <w:rPr>
-          <w:rStyle w:val="P"/>
+          <w:rStyle w:val="p"/>
           <w:rFonts w:cs="Consolas" w:ascii="Consolas" w:hAnsi="Consolas"/>
-          <w:color w:val="000000" w:themeColor="text1"/>
+          <w:color w:themeColor="text1" w:val="000000"/>
           <w:sz w:val="18"/>
           <w:szCs w:val="18"/>
         </w:rPr>
@@ -4562,7 +4483,7 @@
         <w:pStyle w:val="Normal"/>
         <w:rPr>
           <w:rFonts w:ascii="Calibri Light" w:hAnsi="Calibri Light" w:asciiTheme="majorHAnsi" w:hAnsiTheme="majorHAnsi"/>
-          <w:color w:val="000000" w:themeColor="text1"/>
+          <w:color w:themeColor="text1" w:val="000000"/>
           <w:sz w:val="28"/>
           <w:szCs w:val="28"/>
         </w:rPr>
@@ -4570,7 +4491,7 @@
       <w:r>
         <w:rPr>
           <w:rFonts w:asciiTheme="majorHAnsi" w:hAnsiTheme="majorHAnsi" w:ascii="Calibri Light" w:hAnsi="Calibri Light"/>
-          <w:color w:val="000000" w:themeColor="text1"/>
+          <w:color w:themeColor="text1" w:val="000000"/>
           <w:sz w:val="28"/>
           <w:szCs w:val="28"/>
         </w:rPr>
@@ -4597,7 +4518,7 @@
       </w:r>
       <w:r>
         <w:rPr>
-          <w:rStyle w:val="S"/>
+          <w:rStyle w:val="s"/>
           <w:rFonts w:cs="Consolas" w:ascii="Consolas" w:hAnsi="Consolas"/>
           <w:color w:val="C00000"/>
           <w:sz w:val="18"/>
@@ -4607,7 +4528,7 @@
       </w:r>
       <w:r>
         <w:rPr>
-          <w:rStyle w:val="S"/>
+          <w:rStyle w:val="s"/>
           <w:rFonts w:cs="Consolas" w:ascii="Calibri Light" w:hAnsi="Calibri Light" w:asciiTheme="majorHAnsi" w:hAnsiTheme="majorHAnsi"/>
           <w:color w:val="C00000"/>
           <w:sz w:val="28"/>
@@ -4617,7 +4538,7 @@
       </w:r>
       <w:r>
         <w:rPr>
-          <w:rStyle w:val="S"/>
+          <w:rStyle w:val="s"/>
           <w:rFonts w:cs="Consolas" w:ascii="Consolas" w:hAnsi="Consolas"/>
           <w:color w:val="C00000"/>
           <w:sz w:val="18"/>
@@ -4682,7 +4603,7 @@
         <w:pStyle w:val="Normal"/>
         <w:rPr>
           <w:rFonts w:ascii="Calibri Light" w:hAnsi="Calibri Light" w:asciiTheme="majorHAnsi" w:hAnsiTheme="majorHAnsi"/>
-          <w:color w:val="000000" w:themeColor="text1"/>
+          <w:color w:themeColor="text1" w:val="000000"/>
           <w:sz w:val="28"/>
           <w:szCs w:val="28"/>
         </w:rPr>
@@ -4690,31 +4611,30 @@
       <w:r>
         <w:rPr>
           <w:rFonts w:asciiTheme="majorHAnsi" w:hAnsiTheme="majorHAnsi" w:ascii="Calibri Light" w:hAnsi="Calibri Light"/>
-          <w:color w:val="000000" w:themeColor="text1"/>
-          <w:sz w:val="28"/>
-          <w:szCs w:val="28"/>
-        </w:rPr>
-      </w:r>
-    </w:p>
-    <w:p>
-      <w:pPr>
-        <w:pStyle w:val="Normal"/>
-        <w:rPr>
-          <w:rFonts w:ascii="Calibri Light" w:hAnsi="Calibri Light" w:asciiTheme="majorHAnsi" w:hAnsiTheme="majorHAnsi"/>
-          <w:b/>
-          <w:b/>
-          <w:bCs/>
-          <w:color w:val="000000" w:themeColor="text1"/>
-          <w:sz w:val="28"/>
-          <w:szCs w:val="28"/>
-        </w:rPr>
-      </w:pPr>
-      <w:r>
-        <w:rPr>
-          <w:rFonts w:ascii="Calibri Light" w:hAnsi="Calibri Light" w:asciiTheme="majorHAnsi" w:hAnsiTheme="majorHAnsi"/>
-          <w:b/>
-          <w:bCs/>
-          <w:color w:val="000000" w:themeColor="text1"/>
+          <w:color w:themeColor="text1" w:val="000000"/>
+          <w:sz w:val="28"/>
+          <w:szCs w:val="28"/>
+        </w:rPr>
+      </w:r>
+    </w:p>
+    <w:p>
+      <w:pPr>
+        <w:pStyle w:val="Normal"/>
+        <w:rPr>
+          <w:rFonts w:ascii="Calibri Light" w:hAnsi="Calibri Light" w:asciiTheme="majorHAnsi" w:hAnsiTheme="majorHAnsi"/>
+          <w:b/>
+          <w:bCs/>
+          <w:color w:themeColor="text1" w:val="000000"/>
+          <w:sz w:val="28"/>
+          <w:szCs w:val="28"/>
+        </w:rPr>
+      </w:pPr>
+      <w:r>
+        <w:rPr>
+          <w:rFonts w:ascii="Calibri Light" w:hAnsi="Calibri Light" w:asciiTheme="majorHAnsi" w:hAnsiTheme="majorHAnsi"/>
+          <w:b/>
+          <w:bCs/>
+          <w:color w:themeColor="text1" w:val="000000"/>
           <w:sz w:val="28"/>
           <w:szCs w:val="28"/>
         </w:rPr>
@@ -4770,9 +4690,8 @@
         <w:rPr>
           <w:rFonts w:ascii="Consolas" w:hAnsi="Consolas" w:cs="Consolas"/>
           <w:b/>
-          <w:b/>
-          <w:bCs/>
-          <w:color w:val="000000" w:themeColor="text1"/>
+          <w:bCs/>
+          <w:color w:themeColor="text1" w:val="000000"/>
           <w:sz w:val="18"/>
           <w:szCs w:val="18"/>
         </w:rPr>
@@ -4783,11 +4702,11 @@
           <w:rFonts w:cs="Consolas" w:ascii="Consolas" w:hAnsi="Consolas"/>
           <w:b/>
           <w:bCs/>
-          <w:color w:val="000000" w:themeColor="text1"/>
+          <w:color w:themeColor="text1" w:val="000000"/>
           <w:sz w:val="18"/>
           <w:szCs w:val="18"/>
         </w:rPr>
-        <w:t>find /var/www/davaocarcaremasters.briqsystems.com/cache/ -type f -delete</w:t>
+        <w:t>find /var/www/hrmskra.briqsystems.com/cache/ -type f -delete</w:t>
       </w:r>
     </w:p>
     <w:p>
@@ -4815,7 +4734,6 @@
         <w:rPr>
           <w:rFonts w:ascii="Calibri Light" w:hAnsi="Calibri Light" w:asciiTheme="majorHAnsi" w:hAnsiTheme="majorHAnsi"/>
           <w:b/>
-          <w:b/>
           <w:bCs/>
           <w:sz w:val="32"/>
           <w:szCs w:val="32"/>
@@ -4829,23 +4747,23 @@
           <w:sz w:val="32"/>
           <w:szCs w:val="32"/>
         </w:rPr>
-        <w:t>DNS MANAGEMENT: Pointing domain name (davaocarcaremasters.briqsystems.com) bought from GoDaddy to your Web Host or VPS  (e.g Vultr Server Instances).</w:t>
-      </w:r>
-    </w:p>
-    <w:p>
-      <w:pPr>
-        <w:pStyle w:val="Normal"/>
-        <w:rPr>
-          <w:rFonts w:ascii="Calibri Light" w:hAnsi="Calibri Light" w:asciiTheme="majorHAnsi" w:hAnsiTheme="majorHAnsi"/>
-          <w:color w:val="000000" w:themeColor="text1"/>
-          <w:sz w:val="28"/>
-          <w:szCs w:val="28"/>
-        </w:rPr>
-      </w:pPr>
-      <w:r>
-        <w:rPr>
-          <w:rFonts w:ascii="Calibri Light" w:hAnsi="Calibri Light" w:asciiTheme="majorHAnsi" w:hAnsiTheme="majorHAnsi"/>
-          <w:color w:val="000000" w:themeColor="text1"/>
+        <w:t>DNS MANAGEMENT: Pointing domain name (hrmskra.briqsystems.com) bought from GoDaddy to your Web Host or VPS  (e.g Vultr Server Instances).</w:t>
+      </w:r>
+    </w:p>
+    <w:p>
+      <w:pPr>
+        <w:pStyle w:val="Normal"/>
+        <w:rPr>
+          <w:rFonts w:ascii="Calibri Light" w:hAnsi="Calibri Light" w:asciiTheme="majorHAnsi" w:hAnsiTheme="majorHAnsi"/>
+          <w:color w:themeColor="text1" w:val="000000"/>
+          <w:sz w:val="28"/>
+          <w:szCs w:val="28"/>
+        </w:rPr>
+      </w:pPr>
+      <w:r>
+        <w:rPr>
+          <w:rFonts w:ascii="Calibri Light" w:hAnsi="Calibri Light" w:asciiTheme="majorHAnsi" w:hAnsiTheme="majorHAnsi"/>
+          <w:color w:themeColor="text1" w:val="000000"/>
           <w:sz w:val="28"/>
           <w:szCs w:val="28"/>
         </w:rPr>
@@ -4856,7 +4774,7 @@
           <w:rFonts w:ascii="Calibri Light" w:hAnsi="Calibri Light" w:asciiTheme="majorHAnsi" w:hAnsiTheme="majorHAnsi"/>
           <w:b/>
           <w:bCs/>
-          <w:color w:val="000000" w:themeColor="text1"/>
+          <w:color w:themeColor="text1" w:val="000000"/>
           <w:sz w:val="28"/>
           <w:szCs w:val="28"/>
         </w:rPr>
@@ -4865,7 +4783,7 @@
       <w:r>
         <w:rPr>
           <w:rFonts w:ascii="Calibri Light" w:hAnsi="Calibri Light" w:asciiTheme="majorHAnsi" w:hAnsiTheme="majorHAnsi"/>
-          <w:color w:val="000000" w:themeColor="text1"/>
+          <w:color w:themeColor="text1" w:val="000000"/>
           <w:sz w:val="28"/>
           <w:szCs w:val="28"/>
         </w:rPr>
@@ -4878,19 +4796,18 @@
         <w:rPr>
           <w:rFonts w:ascii="Calibri Light" w:hAnsi="Calibri Light" w:asciiTheme="majorHAnsi" w:hAnsiTheme="majorHAnsi"/>
           <w:b/>
-          <w:b/>
-          <w:bCs/>
-          <w:color w:val="000000" w:themeColor="text1"/>
-          <w:sz w:val="28"/>
-          <w:szCs w:val="28"/>
-        </w:rPr>
-      </w:pPr>
-      <w:r>
-        <w:rPr>
-          <w:rFonts w:ascii="Calibri Light" w:hAnsi="Calibri Light" w:asciiTheme="majorHAnsi" w:hAnsiTheme="majorHAnsi"/>
-          <w:b/>
-          <w:bCs/>
-          <w:color w:val="000000" w:themeColor="text1"/>
+          <w:bCs/>
+          <w:color w:themeColor="text1" w:val="000000"/>
+          <w:sz w:val="28"/>
+          <w:szCs w:val="28"/>
+        </w:rPr>
+      </w:pPr>
+      <w:r>
+        <w:rPr>
+          <w:rFonts w:ascii="Calibri Light" w:hAnsi="Calibri Light" w:asciiTheme="majorHAnsi" w:hAnsiTheme="majorHAnsi"/>
+          <w:b/>
+          <w:bCs/>
+          <w:color w:themeColor="text1" w:val="000000"/>
           <w:sz w:val="28"/>
           <w:szCs w:val="28"/>
         </w:rPr>
@@ -4899,7 +4816,7 @@
       <w:r>
         <w:rPr>
           <w:rFonts w:ascii="Calibri Light" w:hAnsi="Calibri Light" w:asciiTheme="majorHAnsi" w:hAnsiTheme="majorHAnsi"/>
-          <w:color w:val="000000" w:themeColor="text1"/>
+          <w:color w:themeColor="text1" w:val="000000"/>
           <w:sz w:val="28"/>
           <w:szCs w:val="28"/>
         </w:rPr>
@@ -4910,7 +4827,7 @@
           <w:rFonts w:ascii="Calibri Light" w:hAnsi="Calibri Light" w:asciiTheme="majorHAnsi" w:hAnsiTheme="majorHAnsi"/>
           <w:b/>
           <w:bCs/>
-          <w:color w:val="000000" w:themeColor="text1"/>
+          <w:color w:themeColor="text1" w:val="000000"/>
           <w:sz w:val="28"/>
           <w:szCs w:val="28"/>
         </w:rPr>
@@ -4919,7 +4836,7 @@
       <w:r>
         <w:rPr>
           <w:rFonts w:ascii="Calibri Light" w:hAnsi="Calibri Light" w:asciiTheme="majorHAnsi" w:hAnsiTheme="majorHAnsi"/>
-          <w:color w:val="000000" w:themeColor="text1"/>
+          <w:color w:themeColor="text1" w:val="000000"/>
           <w:sz w:val="28"/>
           <w:szCs w:val="28"/>
         </w:rPr>
@@ -4930,7 +4847,7 @@
           <w:rFonts w:ascii="Calibri Light" w:hAnsi="Calibri Light" w:asciiTheme="majorHAnsi" w:hAnsiTheme="majorHAnsi"/>
           <w:b/>
           <w:bCs/>
-          <w:color w:val="000000" w:themeColor="text1"/>
+          <w:color w:themeColor="text1" w:val="000000"/>
           <w:sz w:val="28"/>
           <w:szCs w:val="28"/>
         </w:rPr>
@@ -4942,17 +4859,17 @@
         <w:pStyle w:val="Normal"/>
         <w:rPr>
           <w:rFonts w:ascii="Calibri Light" w:hAnsi="Calibri Light" w:asciiTheme="majorHAnsi" w:hAnsiTheme="majorHAnsi"/>
-          <w:color w:val="000000" w:themeColor="text1"/>
-          <w:sz w:val="28"/>
-          <w:szCs w:val="28"/>
-        </w:rPr>
-      </w:pPr>
-      <w:r>
-        <w:rPr>
-          <w:rFonts w:ascii="Calibri Light" w:hAnsi="Calibri Light" w:asciiTheme="majorHAnsi" w:hAnsiTheme="majorHAnsi"/>
-          <w:b/>
-          <w:bCs/>
-          <w:color w:val="000000" w:themeColor="text1"/>
+          <w:color w:themeColor="text1" w:val="000000"/>
+          <w:sz w:val="28"/>
+          <w:szCs w:val="28"/>
+        </w:rPr>
+      </w:pPr>
+      <w:r>
+        <w:rPr>
+          <w:rFonts w:ascii="Calibri Light" w:hAnsi="Calibri Light" w:asciiTheme="majorHAnsi" w:hAnsiTheme="majorHAnsi"/>
+          <w:b/>
+          <w:bCs/>
+          <w:color w:themeColor="text1" w:val="000000"/>
           <w:sz w:val="28"/>
           <w:szCs w:val="28"/>
         </w:rPr>
@@ -4961,7 +4878,7 @@
       <w:r>
         <w:rPr>
           <w:rFonts w:ascii="Calibri Light" w:hAnsi="Calibri Light" w:asciiTheme="majorHAnsi" w:hAnsiTheme="majorHAnsi"/>
-          <w:color w:val="000000" w:themeColor="text1"/>
+          <w:color w:themeColor="text1" w:val="000000"/>
           <w:sz w:val="28"/>
           <w:szCs w:val="28"/>
         </w:rPr>
@@ -4972,7 +4889,7 @@
           <w:rFonts w:ascii="Calibri Light" w:hAnsi="Calibri Light" w:asciiTheme="majorHAnsi" w:hAnsiTheme="majorHAnsi"/>
           <w:b/>
           <w:bCs/>
-          <w:color w:val="000000" w:themeColor="text1"/>
+          <w:color w:themeColor="text1" w:val="000000"/>
           <w:sz w:val="28"/>
           <w:szCs w:val="28"/>
         </w:rPr>
@@ -4981,7 +4898,7 @@
       <w:r>
         <w:rPr>
           <w:rFonts w:ascii="Calibri Light" w:hAnsi="Calibri Light" w:asciiTheme="majorHAnsi" w:hAnsiTheme="majorHAnsi"/>
-          <w:color w:val="000000" w:themeColor="text1"/>
+          <w:color w:themeColor="text1" w:val="000000"/>
           <w:sz w:val="28"/>
           <w:szCs w:val="28"/>
         </w:rPr>
@@ -4993,7 +4910,7 @@
         <w:pStyle w:val="Normal"/>
         <w:rPr>
           <w:rFonts w:ascii="Calibri Light" w:hAnsi="Calibri Light" w:asciiTheme="majorHAnsi" w:hAnsiTheme="majorHAnsi"/>
-          <w:color w:val="000000" w:themeColor="text1"/>
+          <w:color w:themeColor="text1" w:val="000000"/>
           <w:sz w:val="28"/>
           <w:szCs w:val="28"/>
         </w:rPr>
@@ -5001,18 +4918,17 @@
       <w:r>
         <w:rPr>
           <w:rFonts w:asciiTheme="majorHAnsi" w:hAnsiTheme="majorHAnsi" w:ascii="Calibri Light" w:hAnsi="Calibri Light"/>
-          <w:color w:val="000000" w:themeColor="text1"/>
-          <w:sz w:val="28"/>
-          <w:szCs w:val="28"/>
-        </w:rPr>
-      </w:r>
-    </w:p>
-    <w:p>
-      <w:pPr>
-        <w:pStyle w:val="Normal"/>
-        <w:rPr>
-          <w:rFonts w:ascii="Calibri Light" w:hAnsi="Calibri Light" w:asciiTheme="majorHAnsi" w:hAnsiTheme="majorHAnsi"/>
-          <w:b/>
+          <w:color w:themeColor="text1" w:val="000000"/>
+          <w:sz w:val="28"/>
+          <w:szCs w:val="28"/>
+        </w:rPr>
+      </w:r>
+    </w:p>
+    <w:p>
+      <w:pPr>
+        <w:pStyle w:val="Normal"/>
+        <w:rPr>
+          <w:rFonts w:ascii="Calibri Light" w:hAnsi="Calibri Light" w:asciiTheme="majorHAnsi" w:hAnsiTheme="majorHAnsi"/>
           <w:b/>
           <w:bCs/>
           <w:sz w:val="32"/>
@@ -5035,7 +4951,6 @@
         <w:rPr>
           <w:rFonts w:ascii="Calibri Light" w:hAnsi="Calibri Light" w:asciiTheme="majorHAnsi" w:hAnsiTheme="majorHAnsi"/>
           <w:b/>
-          <w:b/>
           <w:bCs/>
           <w:sz w:val="32"/>
           <w:szCs w:val="32"/>
@@ -5077,7 +4992,7 @@
           <w:sz w:val="32"/>
           <w:szCs w:val="32"/>
         </w:rPr>
-        <w:t>davaocarcaremasters.briqsystems.com</w:t>
+        <w:t>hrmskra.briqsystems.com</w:t>
       </w:r>
     </w:p>
     <w:p>
@@ -5184,7 +5099,7 @@
           <w:i/>
           <w:i/>
           <w:iCs/>
-          <w:color w:val="000000" w:themeColor="text1"/>
+          <w:color w:themeColor="text1" w:val="000000"/>
           <w:sz w:val="24"/>
           <w:szCs w:val="24"/>
         </w:rPr>
@@ -5194,7 +5109,7 @@
           <w:rFonts w:ascii="Calibri Light" w:hAnsi="Calibri Light" w:asciiTheme="majorHAnsi" w:hAnsiTheme="majorHAnsi"/>
           <w:i/>
           <w:iCs/>
-          <w:color w:val="000000" w:themeColor="text1"/>
+          <w:color w:themeColor="text1" w:val="000000"/>
           <w:sz w:val="24"/>
           <w:szCs w:val="24"/>
         </w:rPr>
@@ -5206,15 +5121,15 @@
         <w:pStyle w:val="Normal"/>
         <w:rPr>
           <w:rFonts w:ascii="Calibri Light" w:hAnsi="Calibri Light" w:asciiTheme="majorHAnsi" w:hAnsiTheme="majorHAnsi"/>
-          <w:color w:val="000000" w:themeColor="text1"/>
-          <w:sz w:val="28"/>
-          <w:szCs w:val="28"/>
-        </w:rPr>
-      </w:pPr>
-      <w:r>
-        <w:rPr>
-          <w:rFonts w:ascii="Calibri Light" w:hAnsi="Calibri Light" w:asciiTheme="majorHAnsi" w:hAnsiTheme="majorHAnsi"/>
-          <w:color w:val="000000" w:themeColor="text1"/>
+          <w:color w:themeColor="text1" w:val="000000"/>
+          <w:sz w:val="28"/>
+          <w:szCs w:val="28"/>
+        </w:rPr>
+      </w:pPr>
+      <w:r>
+        <w:rPr>
+          <w:rFonts w:ascii="Calibri Light" w:hAnsi="Calibri Light" w:asciiTheme="majorHAnsi" w:hAnsiTheme="majorHAnsi"/>
+          <w:color w:themeColor="text1" w:val="000000"/>
           <w:sz w:val="28"/>
           <w:szCs w:val="28"/>
         </w:rPr>
@@ -5225,7 +5140,7 @@
           <w:rFonts w:ascii="Calibri Light" w:hAnsi="Calibri Light" w:asciiTheme="majorHAnsi" w:hAnsiTheme="majorHAnsi"/>
           <w:b/>
           <w:bCs/>
-          <w:color w:val="000000" w:themeColor="text1"/>
+          <w:color w:themeColor="text1" w:val="000000"/>
           <w:sz w:val="28"/>
           <w:szCs w:val="28"/>
         </w:rPr>
@@ -5234,7 +5149,7 @@
       <w:r>
         <w:rPr>
           <w:rFonts w:ascii="Calibri Light" w:hAnsi="Calibri Light" w:asciiTheme="majorHAnsi" w:hAnsiTheme="majorHAnsi"/>
-          <w:color w:val="000000" w:themeColor="text1"/>
+          <w:color w:themeColor="text1" w:val="000000"/>
           <w:sz w:val="28"/>
           <w:szCs w:val="28"/>
         </w:rPr>
@@ -5246,17 +5161,17 @@
         <w:pStyle w:val="Normal"/>
         <w:rPr>
           <w:rFonts w:ascii="Calibri Light" w:hAnsi="Calibri Light" w:asciiTheme="majorHAnsi" w:hAnsiTheme="majorHAnsi"/>
-          <w:color w:val="000000" w:themeColor="text1"/>
-          <w:sz w:val="28"/>
-          <w:szCs w:val="28"/>
-        </w:rPr>
-      </w:pPr>
-      <w:r>
-        <w:rPr>
-          <w:rFonts w:ascii="Calibri Light" w:hAnsi="Calibri Light" w:asciiTheme="majorHAnsi" w:hAnsiTheme="majorHAnsi"/>
-          <w:b/>
-          <w:bCs/>
-          <w:color w:val="000000" w:themeColor="text1"/>
+          <w:color w:themeColor="text1" w:val="000000"/>
+          <w:sz w:val="28"/>
+          <w:szCs w:val="28"/>
+        </w:rPr>
+      </w:pPr>
+      <w:r>
+        <w:rPr>
+          <w:rFonts w:ascii="Calibri Light" w:hAnsi="Calibri Light" w:asciiTheme="majorHAnsi" w:hAnsiTheme="majorHAnsi"/>
+          <w:b/>
+          <w:bCs/>
+          <w:color w:themeColor="text1" w:val="000000"/>
           <w:sz w:val="28"/>
           <w:szCs w:val="28"/>
         </w:rPr>
@@ -5265,7 +5180,7 @@
       <w:r>
         <w:rPr>
           <w:rFonts w:ascii="Calibri Light" w:hAnsi="Calibri Light" w:asciiTheme="majorHAnsi" w:hAnsiTheme="majorHAnsi"/>
-          <w:color w:val="000000" w:themeColor="text1"/>
+          <w:color w:themeColor="text1" w:val="000000"/>
           <w:sz w:val="28"/>
           <w:szCs w:val="28"/>
         </w:rPr>
@@ -5277,7 +5192,7 @@
         <w:pStyle w:val="Normal"/>
         <w:rPr>
           <w:rFonts w:ascii="Calibri Light" w:hAnsi="Calibri Light" w:asciiTheme="majorHAnsi" w:hAnsiTheme="majorHAnsi"/>
-          <w:color w:val="000000" w:themeColor="text1"/>
+          <w:color w:themeColor="text1" w:val="000000"/>
           <w:sz w:val="28"/>
           <w:szCs w:val="28"/>
         </w:rPr>
@@ -5285,18 +5200,17 @@
       <w:r>
         <w:rPr>
           <w:rFonts w:asciiTheme="majorHAnsi" w:hAnsiTheme="majorHAnsi" w:ascii="Calibri Light" w:hAnsi="Calibri Light"/>
-          <w:color w:val="000000" w:themeColor="text1"/>
-          <w:sz w:val="28"/>
-          <w:szCs w:val="28"/>
-        </w:rPr>
-      </w:r>
-    </w:p>
-    <w:p>
-      <w:pPr>
-        <w:pStyle w:val="Normal"/>
-        <w:rPr>
-          <w:rFonts w:ascii="Calibri Light" w:hAnsi="Calibri Light" w:asciiTheme="majorHAnsi" w:hAnsiTheme="majorHAnsi"/>
-          <w:b/>
+          <w:color w:themeColor="text1" w:val="000000"/>
+          <w:sz w:val="28"/>
+          <w:szCs w:val="28"/>
+        </w:rPr>
+      </w:r>
+    </w:p>
+    <w:p>
+      <w:pPr>
+        <w:pStyle w:val="Normal"/>
+        <w:rPr>
+          <w:rFonts w:ascii="Calibri Light" w:hAnsi="Calibri Light" w:asciiTheme="majorHAnsi" w:hAnsiTheme="majorHAnsi"/>
           <w:b/>
           <w:bCs/>
           <w:sz w:val="32"/>
@@ -5408,7 +5322,7 @@
         <w:pStyle w:val="Normal"/>
         <w:rPr>
           <w:rFonts w:ascii="Calibri Light" w:hAnsi="Calibri Light" w:asciiTheme="majorHAnsi" w:hAnsiTheme="majorHAnsi"/>
-          <w:color w:val="000000" w:themeColor="text1"/>
+          <w:color w:themeColor="text1" w:val="000000"/>
           <w:sz w:val="28"/>
           <w:szCs w:val="28"/>
         </w:rPr>
@@ -5416,18 +5330,18 @@
       <w:r>
         <w:rPr>
           <w:rFonts w:asciiTheme="majorHAnsi" w:hAnsiTheme="majorHAnsi" w:ascii="Calibri Light" w:hAnsi="Calibri Light"/>
-          <w:color w:val="000000" w:themeColor="text1"/>
-          <w:sz w:val="28"/>
-          <w:szCs w:val="28"/>
-        </w:rPr>
-      </w:r>
-    </w:p>
-    <w:p>
-      <w:pPr>
-        <w:pStyle w:val="Normal"/>
-        <w:rPr>
-          <w:rFonts w:ascii="Calibri Light" w:hAnsi="Calibri Light" w:asciiTheme="majorHAnsi" w:hAnsiTheme="majorHAnsi"/>
-          <w:color w:val="000000" w:themeColor="text1"/>
+          <w:color w:themeColor="text1" w:val="000000"/>
+          <w:sz w:val="28"/>
+          <w:szCs w:val="28"/>
+        </w:rPr>
+      </w:r>
+    </w:p>
+    <w:p>
+      <w:pPr>
+        <w:pStyle w:val="Normal"/>
+        <w:rPr>
+          <w:rFonts w:ascii="Calibri Light" w:hAnsi="Calibri Light" w:asciiTheme="majorHAnsi" w:hAnsiTheme="majorHAnsi"/>
+          <w:color w:themeColor="text1" w:val="000000"/>
           <w:sz w:val="28"/>
           <w:szCs w:val="28"/>
         </w:rPr>
@@ -5435,18 +5349,18 @@
       <w:r>
         <w:rPr>
           <w:rFonts w:asciiTheme="majorHAnsi" w:hAnsiTheme="majorHAnsi" w:ascii="Calibri Light" w:hAnsi="Calibri Light"/>
-          <w:color w:val="000000" w:themeColor="text1"/>
-          <w:sz w:val="28"/>
-          <w:szCs w:val="28"/>
-        </w:rPr>
-      </w:r>
-    </w:p>
-    <w:p>
-      <w:pPr>
-        <w:pStyle w:val="Normal"/>
-        <w:rPr>
-          <w:rFonts w:ascii="Calibri Light" w:hAnsi="Calibri Light" w:asciiTheme="majorHAnsi" w:hAnsiTheme="majorHAnsi"/>
-          <w:color w:val="000000" w:themeColor="text1"/>
+          <w:color w:themeColor="text1" w:val="000000"/>
+          <w:sz w:val="28"/>
+          <w:szCs w:val="28"/>
+        </w:rPr>
+      </w:r>
+    </w:p>
+    <w:p>
+      <w:pPr>
+        <w:pStyle w:val="Normal"/>
+        <w:rPr>
+          <w:rFonts w:ascii="Calibri Light" w:hAnsi="Calibri Light" w:asciiTheme="majorHAnsi" w:hAnsiTheme="majorHAnsi"/>
+          <w:color w:themeColor="text1" w:val="000000"/>
           <w:sz w:val="28"/>
           <w:szCs w:val="28"/>
         </w:rPr>
@@ -5454,7 +5368,7 @@
       <w:r>
         <w:rPr>
           <w:rFonts w:asciiTheme="majorHAnsi" w:hAnsiTheme="majorHAnsi" w:ascii="Calibri Light" w:hAnsi="Calibri Light"/>
-          <w:color w:val="000000" w:themeColor="text1"/>
+          <w:color w:themeColor="text1" w:val="000000"/>
           <w:sz w:val="28"/>
           <w:szCs w:val="28"/>
         </w:rPr>
@@ -5510,7 +5424,7 @@
         <w:pStyle w:val="Normal"/>
         <w:rPr>
           <w:rFonts w:ascii="Calibri Light" w:hAnsi="Calibri Light" w:asciiTheme="majorHAnsi" w:hAnsiTheme="majorHAnsi"/>
-          <w:color w:val="000000" w:themeColor="text1"/>
+          <w:color w:themeColor="text1" w:val="000000"/>
           <w:sz w:val="28"/>
           <w:szCs w:val="28"/>
         </w:rPr>
@@ -5518,18 +5432,18 @@
       <w:r>
         <w:rPr>
           <w:rFonts w:asciiTheme="majorHAnsi" w:hAnsiTheme="majorHAnsi" w:ascii="Calibri Light" w:hAnsi="Calibri Light"/>
-          <w:color w:val="000000" w:themeColor="text1"/>
-          <w:sz w:val="28"/>
-          <w:szCs w:val="28"/>
-        </w:rPr>
-      </w:r>
-    </w:p>
-    <w:p>
-      <w:pPr>
-        <w:pStyle w:val="Normal"/>
-        <w:rPr>
-          <w:rFonts w:ascii="Calibri Light" w:hAnsi="Calibri Light" w:asciiTheme="majorHAnsi" w:hAnsiTheme="majorHAnsi"/>
-          <w:color w:val="000000" w:themeColor="text1"/>
+          <w:color w:themeColor="text1" w:val="000000"/>
+          <w:sz w:val="28"/>
+          <w:szCs w:val="28"/>
+        </w:rPr>
+      </w:r>
+    </w:p>
+    <w:p>
+      <w:pPr>
+        <w:pStyle w:val="Normal"/>
+        <w:rPr>
+          <w:rFonts w:ascii="Calibri Light" w:hAnsi="Calibri Light" w:asciiTheme="majorHAnsi" w:hAnsiTheme="majorHAnsi"/>
+          <w:color w:themeColor="text1" w:val="000000"/>
           <w:sz w:val="28"/>
           <w:szCs w:val="28"/>
         </w:rPr>
@@ -5537,18 +5451,18 @@
       <w:r>
         <w:rPr>
           <w:rFonts w:asciiTheme="majorHAnsi" w:hAnsiTheme="majorHAnsi" w:ascii="Calibri Light" w:hAnsi="Calibri Light"/>
-          <w:color w:val="000000" w:themeColor="text1"/>
-          <w:sz w:val="28"/>
-          <w:szCs w:val="28"/>
-        </w:rPr>
-      </w:r>
-    </w:p>
-    <w:p>
-      <w:pPr>
-        <w:pStyle w:val="Normal"/>
-        <w:rPr>
-          <w:rFonts w:ascii="Calibri Light" w:hAnsi="Calibri Light" w:asciiTheme="majorHAnsi" w:hAnsiTheme="majorHAnsi"/>
-          <w:color w:val="000000" w:themeColor="text1"/>
+          <w:color w:themeColor="text1" w:val="000000"/>
+          <w:sz w:val="28"/>
+          <w:szCs w:val="28"/>
+        </w:rPr>
+      </w:r>
+    </w:p>
+    <w:p>
+      <w:pPr>
+        <w:pStyle w:val="Normal"/>
+        <w:rPr>
+          <w:rFonts w:ascii="Calibri Light" w:hAnsi="Calibri Light" w:asciiTheme="majorHAnsi" w:hAnsiTheme="majorHAnsi"/>
+          <w:color w:themeColor="text1" w:val="000000"/>
           <w:sz w:val="28"/>
           <w:szCs w:val="28"/>
         </w:rPr>
@@ -5556,18 +5470,18 @@
       <w:r>
         <w:rPr>
           <w:rFonts w:asciiTheme="majorHAnsi" w:hAnsiTheme="majorHAnsi" w:ascii="Calibri Light" w:hAnsi="Calibri Light"/>
-          <w:color w:val="000000" w:themeColor="text1"/>
-          <w:sz w:val="28"/>
-          <w:szCs w:val="28"/>
-        </w:rPr>
-      </w:r>
-    </w:p>
-    <w:p>
-      <w:pPr>
-        <w:pStyle w:val="Normal"/>
-        <w:rPr>
-          <w:rFonts w:ascii="Calibri Light" w:hAnsi="Calibri Light" w:asciiTheme="majorHAnsi" w:hAnsiTheme="majorHAnsi"/>
-          <w:color w:val="000000" w:themeColor="text1"/>
+          <w:color w:themeColor="text1" w:val="000000"/>
+          <w:sz w:val="28"/>
+          <w:szCs w:val="28"/>
+        </w:rPr>
+      </w:r>
+    </w:p>
+    <w:p>
+      <w:pPr>
+        <w:pStyle w:val="Normal"/>
+        <w:rPr>
+          <w:rFonts w:ascii="Calibri Light" w:hAnsi="Calibri Light" w:asciiTheme="majorHAnsi" w:hAnsiTheme="majorHAnsi"/>
+          <w:color w:themeColor="text1" w:val="000000"/>
           <w:sz w:val="28"/>
           <w:szCs w:val="28"/>
         </w:rPr>
@@ -5575,18 +5489,18 @@
       <w:r>
         <w:rPr>
           <w:rFonts w:asciiTheme="majorHAnsi" w:hAnsiTheme="majorHAnsi" w:ascii="Calibri Light" w:hAnsi="Calibri Light"/>
-          <w:color w:val="000000" w:themeColor="text1"/>
-          <w:sz w:val="28"/>
-          <w:szCs w:val="28"/>
-        </w:rPr>
-      </w:r>
-    </w:p>
-    <w:p>
-      <w:pPr>
-        <w:pStyle w:val="Normal"/>
-        <w:rPr>
-          <w:rFonts w:ascii="Calibri Light" w:hAnsi="Calibri Light" w:asciiTheme="majorHAnsi" w:hAnsiTheme="majorHAnsi"/>
-          <w:color w:val="000000" w:themeColor="text1"/>
+          <w:color w:themeColor="text1" w:val="000000"/>
+          <w:sz w:val="28"/>
+          <w:szCs w:val="28"/>
+        </w:rPr>
+      </w:r>
+    </w:p>
+    <w:p>
+      <w:pPr>
+        <w:pStyle w:val="Normal"/>
+        <w:rPr>
+          <w:rFonts w:ascii="Calibri Light" w:hAnsi="Calibri Light" w:asciiTheme="majorHAnsi" w:hAnsiTheme="majorHAnsi"/>
+          <w:color w:themeColor="text1" w:val="000000"/>
           <w:sz w:val="28"/>
           <w:szCs w:val="28"/>
         </w:rPr>
@@ -5594,18 +5508,18 @@
       <w:r>
         <w:rPr>
           <w:rFonts w:asciiTheme="majorHAnsi" w:hAnsiTheme="majorHAnsi" w:ascii="Calibri Light" w:hAnsi="Calibri Light"/>
-          <w:color w:val="000000" w:themeColor="text1"/>
-          <w:sz w:val="28"/>
-          <w:szCs w:val="28"/>
-        </w:rPr>
-      </w:r>
-    </w:p>
-    <w:p>
-      <w:pPr>
-        <w:pStyle w:val="Normal"/>
-        <w:rPr>
-          <w:rFonts w:ascii="Calibri Light" w:hAnsi="Calibri Light" w:asciiTheme="majorHAnsi" w:hAnsiTheme="majorHAnsi"/>
-          <w:color w:val="000000" w:themeColor="text1"/>
+          <w:color w:themeColor="text1" w:val="000000"/>
+          <w:sz w:val="28"/>
+          <w:szCs w:val="28"/>
+        </w:rPr>
+      </w:r>
+    </w:p>
+    <w:p>
+      <w:pPr>
+        <w:pStyle w:val="Normal"/>
+        <w:rPr>
+          <w:rFonts w:ascii="Calibri Light" w:hAnsi="Calibri Light" w:asciiTheme="majorHAnsi" w:hAnsiTheme="majorHAnsi"/>
+          <w:color w:themeColor="text1" w:val="000000"/>
           <w:sz w:val="28"/>
           <w:szCs w:val="28"/>
         </w:rPr>
@@ -5613,7 +5527,7 @@
       <w:r>
         <w:rPr>
           <w:rFonts w:asciiTheme="majorHAnsi" w:hAnsiTheme="majorHAnsi" w:ascii="Calibri Light" w:hAnsi="Calibri Light"/>
-          <w:color w:val="000000" w:themeColor="text1"/>
+          <w:color w:themeColor="text1" w:val="000000"/>
           <w:sz w:val="28"/>
           <w:szCs w:val="28"/>
         </w:rPr>
@@ -5649,7 +5563,6 @@
         <w:rPr>
           <w:rFonts w:ascii="Calibri Light" w:hAnsi="Calibri Light" w:asciiTheme="majorHAnsi" w:hAnsiTheme="majorHAnsi"/>
           <w:b/>
-          <w:b/>
           <w:bCs/>
           <w:sz w:val="32"/>
           <w:szCs w:val="32"/>
@@ -5671,7 +5584,6 @@
         <w:rPr>
           <w:rFonts w:ascii="Calibri Light" w:hAnsi="Calibri Light" w:asciiTheme="majorHAnsi" w:hAnsiTheme="majorHAnsi"/>
           <w:b/>
-          <w:b/>
           <w:bCs/>
           <w:sz w:val="32"/>
           <w:szCs w:val="32"/>
@@ -5699,7 +5611,7 @@
       </w:pPr>
       <w:r>
         <w:drawing>
-          <wp:anchor behindDoc="0" distT="0" distB="0" distL="0" distR="0" simplePos="0" locked="0" layoutInCell="1" allowOverlap="1" relativeHeight="4">
+          <wp:anchor behindDoc="0" distT="0" distB="0" distL="0" distR="0" simplePos="0" locked="0" layoutInCell="0" allowOverlap="1" relativeHeight="4">
             <wp:simplePos x="0" y="0"/>
             <wp:positionH relativeFrom="margin">
               <wp:posOffset>1181100</wp:posOffset>
@@ -5750,15 +5662,7 @@
           <w:sz w:val="28"/>
           <w:szCs w:val="28"/>
         </w:rPr>
-        <w:t>O</w:t>
-      </w:r>
-      <w:r>
-        <w:rPr>
-          <w:rFonts w:ascii="Calibri Light" w:hAnsi="Calibri Light" w:asciiTheme="majorHAnsi" w:hAnsiTheme="majorHAnsi"/>
-          <w:sz w:val="28"/>
-          <w:szCs w:val="28"/>
-        </w:rPr>
-        <w:t xml:space="preserve">nce you get the name servers, sign in GoDaddy &gt; </w:t>
+        <w:t xml:space="preserve">Once you get the name servers, sign in GoDaddy &gt; </w:t>
       </w:r>
       <w:r>
         <w:rPr>
@@ -5838,7 +5742,7 @@
         <w:pStyle w:val="Normal"/>
         <w:rPr>
           <w:rFonts w:ascii="Calibri Light" w:hAnsi="Calibri Light" w:asciiTheme="majorHAnsi" w:hAnsiTheme="majorHAnsi"/>
-          <w:color w:val="000000" w:themeColor="text1"/>
+          <w:color w:themeColor="text1" w:val="000000"/>
           <w:sz w:val="28"/>
           <w:szCs w:val="28"/>
         </w:rPr>
@@ -5846,18 +5750,18 @@
       <w:r>
         <w:rPr>
           <w:rFonts w:asciiTheme="majorHAnsi" w:hAnsiTheme="majorHAnsi" w:ascii="Calibri Light" w:hAnsi="Calibri Light"/>
-          <w:color w:val="000000" w:themeColor="text1"/>
-          <w:sz w:val="28"/>
-          <w:szCs w:val="28"/>
-        </w:rPr>
-      </w:r>
-    </w:p>
-    <w:p>
-      <w:pPr>
-        <w:pStyle w:val="Normal"/>
-        <w:rPr>
-          <w:rFonts w:ascii="Calibri Light" w:hAnsi="Calibri Light" w:asciiTheme="majorHAnsi" w:hAnsiTheme="majorHAnsi"/>
-          <w:color w:val="000000" w:themeColor="text1"/>
+          <w:color w:themeColor="text1" w:val="000000"/>
+          <w:sz w:val="28"/>
+          <w:szCs w:val="28"/>
+        </w:rPr>
+      </w:r>
+    </w:p>
+    <w:p>
+      <w:pPr>
+        <w:pStyle w:val="Normal"/>
+        <w:rPr>
+          <w:rFonts w:ascii="Calibri Light" w:hAnsi="Calibri Light" w:asciiTheme="majorHAnsi" w:hAnsiTheme="majorHAnsi"/>
+          <w:color w:themeColor="text1" w:val="000000"/>
           <w:sz w:val="28"/>
           <w:szCs w:val="28"/>
         </w:rPr>
@@ -5865,18 +5769,18 @@
       <w:r>
         <w:rPr>
           <w:rFonts w:asciiTheme="majorHAnsi" w:hAnsiTheme="majorHAnsi" w:ascii="Calibri Light" w:hAnsi="Calibri Light"/>
-          <w:color w:val="000000" w:themeColor="text1"/>
-          <w:sz w:val="28"/>
-          <w:szCs w:val="28"/>
-        </w:rPr>
-      </w:r>
-    </w:p>
-    <w:p>
-      <w:pPr>
-        <w:pStyle w:val="Normal"/>
-        <w:rPr>
-          <w:rFonts w:ascii="Calibri Light" w:hAnsi="Calibri Light" w:asciiTheme="majorHAnsi" w:hAnsiTheme="majorHAnsi"/>
-          <w:color w:val="000000" w:themeColor="text1"/>
+          <w:color w:themeColor="text1" w:val="000000"/>
+          <w:sz w:val="28"/>
+          <w:szCs w:val="28"/>
+        </w:rPr>
+      </w:r>
+    </w:p>
+    <w:p>
+      <w:pPr>
+        <w:pStyle w:val="Normal"/>
+        <w:rPr>
+          <w:rFonts w:ascii="Calibri Light" w:hAnsi="Calibri Light" w:asciiTheme="majorHAnsi" w:hAnsiTheme="majorHAnsi"/>
+          <w:color w:themeColor="text1" w:val="000000"/>
           <w:sz w:val="28"/>
           <w:szCs w:val="28"/>
         </w:rPr>
@@ -5884,18 +5788,17 @@
       <w:r>
         <w:rPr>
           <w:rFonts w:asciiTheme="majorHAnsi" w:hAnsiTheme="majorHAnsi" w:ascii="Calibri Light" w:hAnsi="Calibri Light"/>
-          <w:color w:val="000000" w:themeColor="text1"/>
-          <w:sz w:val="28"/>
-          <w:szCs w:val="28"/>
-        </w:rPr>
-      </w:r>
-    </w:p>
-    <w:p>
-      <w:pPr>
-        <w:pStyle w:val="Normal"/>
-        <w:rPr>
-          <w:rFonts w:ascii="Calibri Light" w:hAnsi="Calibri Light" w:asciiTheme="majorHAnsi" w:hAnsiTheme="majorHAnsi"/>
-          <w:b/>
+          <w:color w:themeColor="text1" w:val="000000"/>
+          <w:sz w:val="28"/>
+          <w:szCs w:val="28"/>
+        </w:rPr>
+      </w:r>
+    </w:p>
+    <w:p>
+      <w:pPr>
+        <w:pStyle w:val="Normal"/>
+        <w:rPr>
+          <w:rFonts w:ascii="Calibri Light" w:hAnsi="Calibri Light" w:asciiTheme="majorHAnsi" w:hAnsiTheme="majorHAnsi"/>
           <w:b/>
           <w:bCs/>
           <w:sz w:val="32"/>
@@ -5918,7 +5821,6 @@
         <w:rPr>
           <w:rFonts w:ascii="Calibri Light" w:hAnsi="Calibri Light" w:asciiTheme="majorHAnsi" w:hAnsiTheme="majorHAnsi"/>
           <w:b/>
-          <w:b/>
           <w:bCs/>
           <w:sz w:val="32"/>
           <w:szCs w:val="32"/>
@@ -5940,7 +5842,6 @@
         <w:rPr>
           <w:rFonts w:ascii="Calibri Light" w:hAnsi="Calibri Light" w:asciiTheme="majorHAnsi" w:hAnsiTheme="majorHAnsi"/>
           <w:b/>
-          <w:b/>
           <w:bCs/>
           <w:sz w:val="32"/>
           <w:szCs w:val="32"/>
@@ -5961,7 +5862,6 @@
         <w:pStyle w:val="Normal"/>
         <w:rPr>
           <w:rFonts w:ascii="Calibri Light" w:hAnsi="Calibri Light" w:asciiTheme="majorHAnsi" w:hAnsiTheme="majorHAnsi"/>
-          <w:b/>
           <w:b/>
           <w:bCs/>
           <w:sz w:val="32"/>
@@ -6022,15 +5922,15 @@
         <w:pStyle w:val="Normal"/>
         <w:rPr>
           <w:rFonts w:ascii="Calibri Light" w:hAnsi="Calibri Light" w:asciiTheme="majorHAnsi" w:hAnsiTheme="majorHAnsi"/>
-          <w:color w:val="000000" w:themeColor="text1"/>
-          <w:sz w:val="28"/>
-          <w:szCs w:val="28"/>
-        </w:rPr>
-      </w:pPr>
-      <w:r>
-        <w:rPr>
-          <w:rFonts w:ascii="Calibri Light" w:hAnsi="Calibri Light" w:asciiTheme="majorHAnsi" w:hAnsiTheme="majorHAnsi"/>
-          <w:color w:val="000000" w:themeColor="text1"/>
+          <w:color w:themeColor="text1" w:val="000000"/>
+          <w:sz w:val="28"/>
+          <w:szCs w:val="28"/>
+        </w:rPr>
+      </w:pPr>
+      <w:r>
+        <w:rPr>
+          <w:rFonts w:ascii="Calibri Light" w:hAnsi="Calibri Light" w:asciiTheme="majorHAnsi" w:hAnsiTheme="majorHAnsi"/>
+          <w:color w:themeColor="text1" w:val="000000"/>
           <w:sz w:val="28"/>
           <w:szCs w:val="28"/>
         </w:rPr>
@@ -6042,15 +5942,15 @@
         <w:pStyle w:val="Normal"/>
         <w:rPr>
           <w:rFonts w:ascii="Calibri Light" w:hAnsi="Calibri Light" w:asciiTheme="majorHAnsi" w:hAnsiTheme="majorHAnsi"/>
-          <w:color w:val="000000" w:themeColor="text1"/>
-          <w:sz w:val="28"/>
-          <w:szCs w:val="28"/>
-        </w:rPr>
-      </w:pPr>
-      <w:r>
-        <w:rPr>
-          <w:rFonts w:ascii="Calibri Light" w:hAnsi="Calibri Light" w:asciiTheme="majorHAnsi" w:hAnsiTheme="majorHAnsi"/>
-          <w:color w:val="000000" w:themeColor="text1"/>
+          <w:color w:themeColor="text1" w:val="000000"/>
+          <w:sz w:val="28"/>
+          <w:szCs w:val="28"/>
+        </w:rPr>
+      </w:pPr>
+      <w:r>
+        <w:rPr>
+          <w:rFonts w:ascii="Calibri Light" w:hAnsi="Calibri Light" w:asciiTheme="majorHAnsi" w:hAnsiTheme="majorHAnsi"/>
+          <w:color w:themeColor="text1" w:val="000000"/>
           <w:sz w:val="28"/>
           <w:szCs w:val="28"/>
         </w:rPr>
@@ -6116,7 +6016,7 @@
           <w:sz w:val="28"/>
           <w:szCs w:val="28"/>
         </w:rPr>
-        <w:t>davaocarcaremasters.briqsystems.com</w:t>
+        <w:t>hrmskra.briqsystems.com</w:t>
       </w:r>
       <w:r>
         <w:rPr>
@@ -6208,7 +6108,7 @@
         <w:pStyle w:val="Normal"/>
         <w:rPr>
           <w:rFonts w:ascii="Calibri Light" w:hAnsi="Calibri Light" w:asciiTheme="majorHAnsi" w:hAnsiTheme="majorHAnsi"/>
-          <w:color w:val="000000" w:themeColor="text1"/>
+          <w:color w:themeColor="text1" w:val="000000"/>
           <w:sz w:val="28"/>
           <w:szCs w:val="28"/>
         </w:rPr>
@@ -6216,18 +6116,18 @@
       <w:r>
         <w:rPr>
           <w:rFonts w:asciiTheme="majorHAnsi" w:hAnsiTheme="majorHAnsi" w:ascii="Calibri Light" w:hAnsi="Calibri Light"/>
-          <w:color w:val="000000" w:themeColor="text1"/>
-          <w:sz w:val="28"/>
-          <w:szCs w:val="28"/>
-        </w:rPr>
-      </w:r>
-    </w:p>
-    <w:p>
-      <w:pPr>
-        <w:pStyle w:val="Normal"/>
-        <w:rPr>
-          <w:rFonts w:ascii="Calibri Light" w:hAnsi="Calibri Light" w:asciiTheme="majorHAnsi" w:hAnsiTheme="majorHAnsi"/>
-          <w:color w:val="000000" w:themeColor="text1"/>
+          <w:color w:themeColor="text1" w:val="000000"/>
+          <w:sz w:val="28"/>
+          <w:szCs w:val="28"/>
+        </w:rPr>
+      </w:r>
+    </w:p>
+    <w:p>
+      <w:pPr>
+        <w:pStyle w:val="Normal"/>
+        <w:rPr>
+          <w:rFonts w:ascii="Calibri Light" w:hAnsi="Calibri Light" w:asciiTheme="majorHAnsi" w:hAnsiTheme="majorHAnsi"/>
+          <w:color w:themeColor="text1" w:val="000000"/>
           <w:sz w:val="28"/>
           <w:szCs w:val="28"/>
         </w:rPr>
@@ -6235,7 +6135,7 @@
       <w:r>
         <w:rPr>
           <w:rFonts w:asciiTheme="majorHAnsi" w:hAnsiTheme="majorHAnsi" w:ascii="Calibri Light" w:hAnsi="Calibri Light"/>
-          <w:color w:val="000000" w:themeColor="text1"/>
+          <w:color w:themeColor="text1" w:val="000000"/>
           <w:sz w:val="28"/>
           <w:szCs w:val="28"/>
         </w:rPr>
@@ -6291,7 +6191,7 @@
         <w:pStyle w:val="Normal"/>
         <w:rPr>
           <w:rFonts w:ascii="Calibri Light" w:hAnsi="Calibri Light" w:asciiTheme="majorHAnsi" w:hAnsiTheme="majorHAnsi"/>
-          <w:color w:val="000000" w:themeColor="text1"/>
+          <w:color w:themeColor="text1" w:val="000000"/>
           <w:sz w:val="28"/>
           <w:szCs w:val="28"/>
         </w:rPr>
@@ -6299,18 +6199,18 @@
       <w:r>
         <w:rPr>
           <w:rFonts w:asciiTheme="majorHAnsi" w:hAnsiTheme="majorHAnsi" w:ascii="Calibri Light" w:hAnsi="Calibri Light"/>
-          <w:color w:val="000000" w:themeColor="text1"/>
-          <w:sz w:val="28"/>
-          <w:szCs w:val="28"/>
-        </w:rPr>
-      </w:r>
-    </w:p>
-    <w:p>
-      <w:pPr>
-        <w:pStyle w:val="Normal"/>
-        <w:rPr>
-          <w:rFonts w:ascii="Calibri Light" w:hAnsi="Calibri Light" w:asciiTheme="majorHAnsi" w:hAnsiTheme="majorHAnsi"/>
-          <w:color w:val="000000" w:themeColor="text1"/>
+          <w:color w:themeColor="text1" w:val="000000"/>
+          <w:sz w:val="28"/>
+          <w:szCs w:val="28"/>
+        </w:rPr>
+      </w:r>
+    </w:p>
+    <w:p>
+      <w:pPr>
+        <w:pStyle w:val="Normal"/>
+        <w:rPr>
+          <w:rFonts w:ascii="Calibri Light" w:hAnsi="Calibri Light" w:asciiTheme="majorHAnsi" w:hAnsiTheme="majorHAnsi"/>
+          <w:color w:themeColor="text1" w:val="000000"/>
           <w:sz w:val="28"/>
           <w:szCs w:val="28"/>
         </w:rPr>
@@ -6318,18 +6218,18 @@
       <w:r>
         <w:rPr>
           <w:rFonts w:asciiTheme="majorHAnsi" w:hAnsiTheme="majorHAnsi" w:ascii="Calibri Light" w:hAnsi="Calibri Light"/>
-          <w:color w:val="000000" w:themeColor="text1"/>
-          <w:sz w:val="28"/>
-          <w:szCs w:val="28"/>
-        </w:rPr>
-      </w:r>
-    </w:p>
-    <w:p>
-      <w:pPr>
-        <w:pStyle w:val="Normal"/>
-        <w:rPr>
-          <w:rFonts w:ascii="Calibri Light" w:hAnsi="Calibri Light" w:asciiTheme="majorHAnsi" w:hAnsiTheme="majorHAnsi"/>
-          <w:color w:val="000000" w:themeColor="text1"/>
+          <w:color w:themeColor="text1" w:val="000000"/>
+          <w:sz w:val="28"/>
+          <w:szCs w:val="28"/>
+        </w:rPr>
+      </w:r>
+    </w:p>
+    <w:p>
+      <w:pPr>
+        <w:pStyle w:val="Normal"/>
+        <w:rPr>
+          <w:rFonts w:ascii="Calibri Light" w:hAnsi="Calibri Light" w:asciiTheme="majorHAnsi" w:hAnsiTheme="majorHAnsi"/>
+          <w:color w:themeColor="text1" w:val="000000"/>
           <w:sz w:val="28"/>
           <w:szCs w:val="28"/>
         </w:rPr>
@@ -6337,18 +6237,18 @@
       <w:r>
         <w:rPr>
           <w:rFonts w:asciiTheme="majorHAnsi" w:hAnsiTheme="majorHAnsi" w:ascii="Calibri Light" w:hAnsi="Calibri Light"/>
-          <w:color w:val="000000" w:themeColor="text1"/>
-          <w:sz w:val="28"/>
-          <w:szCs w:val="28"/>
-        </w:rPr>
-      </w:r>
-    </w:p>
-    <w:p>
-      <w:pPr>
-        <w:pStyle w:val="Normal"/>
-        <w:rPr>
-          <w:rFonts w:ascii="Calibri Light" w:hAnsi="Calibri Light" w:asciiTheme="majorHAnsi" w:hAnsiTheme="majorHAnsi"/>
-          <w:color w:val="000000" w:themeColor="text1"/>
+          <w:color w:themeColor="text1" w:val="000000"/>
+          <w:sz w:val="28"/>
+          <w:szCs w:val="28"/>
+        </w:rPr>
+      </w:r>
+    </w:p>
+    <w:p>
+      <w:pPr>
+        <w:pStyle w:val="Normal"/>
+        <w:rPr>
+          <w:rFonts w:ascii="Calibri Light" w:hAnsi="Calibri Light" w:asciiTheme="majorHAnsi" w:hAnsiTheme="majorHAnsi"/>
+          <w:color w:themeColor="text1" w:val="000000"/>
           <w:sz w:val="28"/>
           <w:szCs w:val="28"/>
         </w:rPr>
@@ -6356,26 +6256,26 @@
       <w:r>
         <w:rPr>
           <w:rFonts w:asciiTheme="majorHAnsi" w:hAnsiTheme="majorHAnsi" w:ascii="Calibri Light" w:hAnsi="Calibri Light"/>
-          <w:color w:val="000000" w:themeColor="text1"/>
-          <w:sz w:val="28"/>
-          <w:szCs w:val="28"/>
-        </w:rPr>
-      </w:r>
-    </w:p>
-    <w:p>
-      <w:pPr>
-        <w:pStyle w:val="Normal"/>
-        <w:rPr>
-          <w:rFonts w:ascii="Calibri Light" w:hAnsi="Calibri Light" w:asciiTheme="majorHAnsi" w:hAnsiTheme="majorHAnsi"/>
-          <w:color w:val="000000" w:themeColor="text1"/>
-          <w:sz w:val="28"/>
-          <w:szCs w:val="28"/>
-        </w:rPr>
-      </w:pPr>
-      <w:r>
-        <w:rPr>
-          <w:rFonts w:ascii="Calibri Light" w:hAnsi="Calibri Light" w:asciiTheme="majorHAnsi" w:hAnsiTheme="majorHAnsi"/>
-          <w:color w:val="000000" w:themeColor="text1"/>
+          <w:color w:themeColor="text1" w:val="000000"/>
+          <w:sz w:val="28"/>
+          <w:szCs w:val="28"/>
+        </w:rPr>
+      </w:r>
+    </w:p>
+    <w:p>
+      <w:pPr>
+        <w:pStyle w:val="Normal"/>
+        <w:rPr>
+          <w:rFonts w:ascii="Calibri Light" w:hAnsi="Calibri Light" w:asciiTheme="majorHAnsi" w:hAnsiTheme="majorHAnsi"/>
+          <w:color w:themeColor="text1" w:val="000000"/>
+          <w:sz w:val="28"/>
+          <w:szCs w:val="28"/>
+        </w:rPr>
+      </w:pPr>
+      <w:r>
+        <w:rPr>
+          <w:rFonts w:ascii="Calibri Light" w:hAnsi="Calibri Light" w:asciiTheme="majorHAnsi" w:hAnsiTheme="majorHAnsi"/>
+          <w:color w:themeColor="text1" w:val="000000"/>
           <w:sz w:val="28"/>
           <w:szCs w:val="28"/>
         </w:rPr>
@@ -6387,7 +6287,6 @@
         <w:pStyle w:val="Normal"/>
         <w:rPr>
           <w:rFonts w:ascii="Calibri Light" w:hAnsi="Calibri Light" w:asciiTheme="majorHAnsi" w:hAnsiTheme="majorHAnsi"/>
-          <w:b/>
           <w:b/>
           <w:bCs/>
           <w:color w:val="FF0000"/>
@@ -6412,7 +6311,7 @@
         <w:pStyle w:val="Normal"/>
         <w:rPr>
           <w:rFonts w:ascii="Calibri Light" w:hAnsi="Calibri Light" w:asciiTheme="majorHAnsi" w:hAnsiTheme="majorHAnsi"/>
-          <w:color w:val="000000" w:themeColor="text1"/>
+          <w:color w:themeColor="text1" w:val="000000"/>
           <w:sz w:val="28"/>
           <w:szCs w:val="28"/>
         </w:rPr>
@@ -6420,18 +6319,17 @@
       <w:r>
         <w:rPr>
           <w:rFonts w:asciiTheme="majorHAnsi" w:hAnsiTheme="majorHAnsi" w:ascii="Calibri Light" w:hAnsi="Calibri Light"/>
-          <w:color w:val="000000" w:themeColor="text1"/>
-          <w:sz w:val="28"/>
-          <w:szCs w:val="28"/>
-        </w:rPr>
-      </w:r>
-    </w:p>
-    <w:p>
-      <w:pPr>
-        <w:pStyle w:val="Normal"/>
-        <w:rPr>
-          <w:rFonts w:ascii="Calibri Light" w:hAnsi="Calibri Light" w:asciiTheme="majorHAnsi" w:hAnsiTheme="majorHAnsi"/>
-          <w:b/>
+          <w:color w:themeColor="text1" w:val="000000"/>
+          <w:sz w:val="28"/>
+          <w:szCs w:val="28"/>
+        </w:rPr>
+      </w:r>
+    </w:p>
+    <w:p>
+      <w:pPr>
+        <w:pStyle w:val="Normal"/>
+        <w:rPr>
+          <w:rFonts w:ascii="Calibri Light" w:hAnsi="Calibri Light" w:asciiTheme="majorHAnsi" w:hAnsiTheme="majorHAnsi"/>
           <w:b/>
           <w:bCs/>
           <w:sz w:val="32"/>
@@ -6454,7 +6352,6 @@
         <w:pStyle w:val="Normal"/>
         <w:rPr>
           <w:rFonts w:ascii="Calibri Light" w:hAnsi="Calibri Light" w:asciiTheme="majorHAnsi" w:hAnsiTheme="majorHAnsi"/>
-          <w:b/>
           <w:b/>
           <w:bCs/>
           <w:sz w:val="32"/>
@@ -6470,7 +6367,7 @@
           <w:sz w:val="28"/>
           <w:szCs w:val="28"/>
         </w:rPr>
-        <w:t>Perform this SSL Configurations inside your Virtual Server Instance &amp; apply SSL to the Server Block (davaocarcaremasters.briqsystems.com) that matches the Domain Name you bought from GoDaddy which is also (davaocarcaremasters.briqsystems.com).</w:t>
+        <w:t>Perform this SSL Configurations inside your Virtual Server Instance &amp; apply SSL to the Server Block (hrmskra.briqsystems.com) that matches the Domain Name you bought from GoDaddy which is also (hrmskra.briqsystems.com).</w:t>
       </w:r>
     </w:p>
     <w:p>
@@ -6550,7 +6447,6 @@
         <w:pStyle w:val="Normal"/>
         <w:rPr>
           <w:rFonts w:ascii="Calibri Light" w:hAnsi="Calibri Light" w:asciiTheme="majorHAnsi" w:hAnsiTheme="majorHAnsi"/>
-          <w:b/>
           <w:b/>
           <w:bCs/>
           <w:sz w:val="32"/>
@@ -6646,19 +6542,18 @@
         <w:rPr>
           <w:rFonts w:ascii="Calibri Light" w:hAnsi="Calibri Light" w:asciiTheme="majorHAnsi" w:hAnsiTheme="majorHAnsi"/>
           <w:b/>
-          <w:b/>
-          <w:bCs/>
-          <w:color w:val="000000" w:themeColor="text1"/>
-          <w:sz w:val="28"/>
-          <w:szCs w:val="28"/>
-        </w:rPr>
-      </w:pPr>
-      <w:r>
-        <w:rPr>
-          <w:rFonts w:ascii="Calibri Light" w:hAnsi="Calibri Light" w:asciiTheme="majorHAnsi" w:hAnsiTheme="majorHAnsi"/>
-          <w:b/>
-          <w:bCs/>
-          <w:color w:val="000000" w:themeColor="text1"/>
+          <w:bCs/>
+          <w:color w:themeColor="text1" w:val="000000"/>
+          <w:sz w:val="28"/>
+          <w:szCs w:val="28"/>
+        </w:rPr>
+      </w:pPr>
+      <w:r>
+        <w:rPr>
+          <w:rFonts w:ascii="Calibri Light" w:hAnsi="Calibri Light" w:asciiTheme="majorHAnsi" w:hAnsiTheme="majorHAnsi"/>
+          <w:b/>
+          <w:bCs/>
+          <w:color w:themeColor="text1" w:val="000000"/>
           <w:sz w:val="28"/>
           <w:szCs w:val="28"/>
         </w:rPr>
@@ -6689,7 +6584,6 @@
         <w:rPr>
           <w:rFonts w:ascii="Calibri Light" w:hAnsi="Calibri Light" w:asciiTheme="majorHAnsi" w:hAnsiTheme="majorHAnsi"/>
           <w:b/>
-          <w:b/>
           <w:bCs/>
           <w:sz w:val="28"/>
           <w:szCs w:val="28"/>
@@ -6730,7 +6624,6 @@
         <w:rPr>
           <w:rFonts w:ascii="Calibri Light" w:hAnsi="Calibri Light" w:asciiTheme="majorHAnsi" w:hAnsiTheme="majorHAnsi"/>
           <w:b/>
-          <w:b/>
           <w:bCs/>
           <w:sz w:val="28"/>
           <w:szCs w:val="28"/>
@@ -6752,7 +6645,6 @@
         <w:pStyle w:val="Normal"/>
         <w:rPr>
           <w:rFonts w:ascii="Calibri Light" w:hAnsi="Calibri Light" w:asciiTheme="majorHAnsi" w:hAnsiTheme="majorHAnsi"/>
-          <w:b/>
           <w:b/>
           <w:bCs/>
           <w:sz w:val="32"/>
@@ -6775,7 +6667,6 @@
         <w:rPr>
           <w:rFonts w:ascii="Calibri Light" w:hAnsi="Calibri Light" w:asciiTheme="majorHAnsi" w:hAnsiTheme="majorHAnsi"/>
           <w:b/>
-          <w:b/>
           <w:bCs/>
           <w:sz w:val="32"/>
           <w:szCs w:val="32"/>
@@ -6828,7 +6719,6 @@
         <w:rPr>
           <w:rFonts w:ascii="Calibri Light" w:hAnsi="Calibri Light" w:asciiTheme="majorHAnsi" w:hAnsiTheme="majorHAnsi"/>
           <w:b/>
-          <w:b/>
           <w:bCs/>
           <w:sz w:val="28"/>
           <w:szCs w:val="28"/>
@@ -6855,7 +6745,7 @@
           <w:szCs w:val="28"/>
           <w:lang w:val="en-US" w:eastAsia="en-US" w:bidi="ar-SA"/>
         </w:rPr>
-        <w:t>davaocarcaremasters.briqsystems</w:t>
+        <w:t>hrmskra.briqsystems</w:t>
       </w:r>
       <w:r>
         <w:rPr>
@@ -7017,7 +6907,6 @@
         <w:pStyle w:val="Normal"/>
         <w:rPr>
           <w:rFonts w:ascii="Calibri Light" w:hAnsi="Calibri Light" w:asciiTheme="majorHAnsi" w:hAnsiTheme="majorHAnsi"/>
-          <w:b/>
           <w:b/>
           <w:bCs/>
           <w:sz w:val="28"/>
@@ -7390,7 +7279,6 @@
         <w:rPr>
           <w:rFonts w:ascii="Calibri Light" w:hAnsi="Calibri Light" w:asciiTheme="majorHAnsi" w:hAnsiTheme="majorHAnsi"/>
           <w:b/>
-          <w:b/>
           <w:bCs/>
           <w:sz w:val="28"/>
           <w:szCs w:val="28"/>
@@ -7431,7 +7319,6 @@
         <w:rPr>
           <w:rFonts w:ascii="Calibri Light" w:hAnsi="Calibri Light" w:asciiTheme="majorHAnsi" w:hAnsiTheme="majorHAnsi"/>
           <w:b/>
-          <w:b/>
           <w:bCs/>
           <w:sz w:val="28"/>
           <w:szCs w:val="28"/>
@@ -7453,7 +7340,6 @@
         <w:pStyle w:val="Normal"/>
         <w:rPr>
           <w:rFonts w:ascii="Calibri Light" w:hAnsi="Calibri Light" w:asciiTheme="majorHAnsi" w:hAnsiTheme="majorHAnsi"/>
-          <w:b/>
           <w:b/>
           <w:bCs/>
           <w:sz w:val="28"/>
@@ -7520,7 +7406,7 @@
     <w:sectPr>
       <w:type w:val="nextPage"/>
       <w:pgSz w:w="12240" w:h="15840"/>
-      <w:pgMar w:left="720" w:right="720" w:header="0" w:top="720" w:footer="0" w:bottom="720" w:gutter="0"/>
+      <w:pgMar w:left="720" w:right="720" w:gutter="0" w:header="0" w:top="720" w:footer="0" w:bottom="720"/>
       <w:pgNumType w:fmt="decimal"/>
       <w:formProt w:val="false"/>
       <w:textDirection w:val="lrTb"/>
@@ -7531,7 +7417,7 @@
 </file>
 
 <file path=word/numbering.xml><?xml version="1.0" encoding="utf-8"?>
-<w:numbering xmlns:w="http://schemas.openxmlformats.org/wordprocessingml/2006/main" xmlns:o="urn:schemas-microsoft-com:office:office" xmlns:r="http://schemas.openxmlformats.org/officeDocument/2006/relationships" xmlns:v="urn:schemas-microsoft-com:vml">
+<w:numbering xmlns:w="http://schemas.openxmlformats.org/wordprocessingml/2006/main" xmlns:o="urn:schemas-microsoft-com:office:office" xmlns:r="http://schemas.openxmlformats.org/officeDocument/2006/relationships" xmlns:v="urn:schemas-microsoft-com:vml" xmlns:mc="http://schemas.openxmlformats.org/markup-compatibility/2006" xmlns:w14="http://schemas.microsoft.com/office/word/2010/wordml" mc:Ignorable="w14">
   <w:abstractNum w:abstractNumId="1">
     <w:lvl w:ilvl="0">
       <w:start w:val="1"/>
@@ -8245,21 +8131,21 @@
       <w:szCs w:val="20"/>
     </w:rPr>
   </w:style>
-  <w:style w:type="character" w:styleId="Highlight" w:customStyle="1">
+  <w:style w:type="character" w:styleId="highlight" w:customStyle="1">
     <w:name w:val="highlight"/>
     <w:basedOn w:val="DefaultParagraphFont"/>
     <w:qFormat/>
     <w:rsid w:val="00db09ef"/>
     <w:rPr/>
   </w:style>
-  <w:style w:type="character" w:styleId="InternetLink">
+  <w:style w:type="character" w:styleId="Hyperlink">
     <w:name w:val="Hyperlink"/>
     <w:basedOn w:val="DefaultParagraphFont"/>
     <w:uiPriority w:val="99"/>
     <w:unhideWhenUsed/>
     <w:rsid w:val="009131cb"/>
     <w:rPr>
-      <w:color w:val="0563C1" w:themeColor="hyperlink"/>
+      <w:color w:themeColor="hyperlink" w:val="0563C1"/>
       <w:u w:val="single"/>
     </w:rPr>
   </w:style>
@@ -8276,28 +8162,28 @@
       <w:shd w:fill="E1DFDD" w:val="clear"/>
     </w:rPr>
   </w:style>
-  <w:style w:type="character" w:styleId="K" w:customStyle="1">
+  <w:style w:type="character" w:styleId="k" w:customStyle="1">
     <w:name w:val="k"/>
     <w:basedOn w:val="DefaultParagraphFont"/>
     <w:qFormat/>
     <w:rsid w:val="00ce2701"/>
     <w:rPr/>
   </w:style>
-  <w:style w:type="character" w:styleId="S" w:customStyle="1">
+  <w:style w:type="character" w:styleId="s" w:customStyle="1">
     <w:name w:val="s"/>
     <w:basedOn w:val="DefaultParagraphFont"/>
     <w:qFormat/>
     <w:rsid w:val="00ce2701"/>
     <w:rPr/>
   </w:style>
-  <w:style w:type="character" w:styleId="P" w:customStyle="1">
+  <w:style w:type="character" w:styleId="p" w:customStyle="1">
     <w:name w:val="p"/>
     <w:basedOn w:val="DefaultParagraphFont"/>
     <w:qFormat/>
     <w:rsid w:val="00ce2701"/>
     <w:rPr/>
   </w:style>
-  <w:style w:type="character" w:styleId="No" w:customStyle="1">
+  <w:style w:type="character" w:styleId="no" w:customStyle="1">
     <w:name w:val="no"/>
     <w:basedOn w:val="DefaultParagraphFont"/>
     <w:qFormat/>
@@ -8307,7 +8193,7 @@
   <w:style w:type="paragraph" w:styleId="Heading">
     <w:name w:val="Heading"/>
     <w:basedOn w:val="Normal"/>
-    <w:next w:val="TextBody"/>
+    <w:next w:val="BodyText"/>
     <w:qFormat/>
     <w:pPr>
       <w:keepNext w:val="true"/>
@@ -8319,7 +8205,7 @@
       <w:szCs w:val="28"/>
     </w:rPr>
   </w:style>
-  <w:style w:type="paragraph" w:styleId="TextBody">
+  <w:style w:type="paragraph" w:styleId="BodyText">
     <w:name w:val="Body Text"/>
     <w:basedOn w:val="Normal"/>
     <w:pPr>
@@ -8329,7 +8215,7 @@
   </w:style>
   <w:style w:type="paragraph" w:styleId="List">
     <w:name w:val="List"/>
-    <w:basedOn w:val="TextBody"/>
+    <w:basedOn w:val="BodyText"/>
     <w:pPr/>
     <w:rPr>
       <w:rFonts w:cs="Lohit Devanagari"/>
@@ -8370,7 +8256,7 @@
     <w:rsid w:val="007d4875"/>
     <w:pPr>
       <w:spacing w:before="0" w:after="160"/>
-      <w:ind w:left="720" w:hanging="0"/>
+      <w:ind w:hanging="0" w:left="720"/>
       <w:contextualSpacing/>
     </w:pPr>
     <w:rPr/>
@@ -8441,7 +8327,6 @@
     <w:semiHidden/>
     <w:unhideWhenUsed/>
     <w:tblPr>
-      <w:tblInd w:w="0" w:type="dxa"/>
       <w:tblCellMar>
         <w:top w:w="0" w:type="dxa"/>
         <w:left w:w="108" w:type="dxa"/>
@@ -8454,161 +8339,97 @@
 </file>
 
 <file path=word/theme/theme1.xml><?xml version="1.0" encoding="utf-8"?>
-<a:theme xmlns:a="http://schemas.openxmlformats.org/drawingml/2006/main" name="Office Theme">
+<a:theme xmlns:a="http://schemas.openxmlformats.org/drawingml/2006/main" xmlns:r="http://schemas.openxmlformats.org/officeDocument/2006/relationships" name="Office Theme">
   <a:themeElements>
     <a:clrScheme name="Office">
       <a:dk1>
-        <a:sysClr val="windowText" lastClr="000000"/>
+        <a:srgbClr val="000000"/>
       </a:dk1>
       <a:lt1>
-        <a:sysClr val="window" lastClr="FFFFFF"/>
+        <a:srgbClr val="ffffff"/>
       </a:lt1>
       <a:dk2>
-        <a:srgbClr val="44546A"/>
+        <a:srgbClr val="44546a"/>
       </a:dk2>
       <a:lt2>
-        <a:srgbClr val="E7E6E6"/>
+        <a:srgbClr val="e7e6e6"/>
       </a:lt2>
       <a:accent1>
-        <a:srgbClr val="4472C4"/>
+        <a:srgbClr val="4472c4"/>
       </a:accent1>
       <a:accent2>
-        <a:srgbClr val="ED7D31"/>
+        <a:srgbClr val="ed7d31"/>
       </a:accent2>
       <a:accent3>
-        <a:srgbClr val="A5A5A5"/>
+        <a:srgbClr val="a5a5a5"/>
       </a:accent3>
       <a:accent4>
-        <a:srgbClr val="FFC000"/>
+        <a:srgbClr val="ffc000"/>
       </a:accent4>
       <a:accent5>
-        <a:srgbClr val="5B9BD5"/>
+        <a:srgbClr val="5b9bd5"/>
       </a:accent5>
       <a:accent6>
-        <a:srgbClr val="70AD47"/>
+        <a:srgbClr val="70ad47"/>
       </a:accent6>
       <a:hlink>
-        <a:srgbClr val="0563C1"/>
+        <a:srgbClr val="0563c1"/>
       </a:hlink>
       <a:folHlink>
-        <a:srgbClr val="954F72"/>
+        <a:srgbClr val="954f72"/>
       </a:folHlink>
     </a:clrScheme>
     <a:fontScheme name="Office">
       <a:majorFont>
-        <a:latin typeface="Calibri Light" panose="020F0302020204030204"/>
+        <a:latin typeface="Calibri Light" panose="020F0302020204030204" pitchFamily="0" charset="1"/>
         <a:ea typeface=""/>
         <a:cs typeface=""/>
-        <a:font script="Jpan" typeface="游ゴシック Light"/>
-        <a:font script="Hang" typeface="맑은 고딕"/>
-        <a:font script="Hans" typeface="等线 Light"/>
-        <a:font script="Hant" typeface="新細明體"/>
-        <a:font script="Arab" typeface="Times New Roman"/>
-        <a:font script="Hebr" typeface="Times New Roman"/>
-        <a:font script="Thai" typeface="Angsana New"/>
-        <a:font script="Ethi" typeface="Nyala"/>
-        <a:font script="Beng" typeface="Vrinda"/>
-        <a:font script="Gujr" typeface="Shruti"/>
-        <a:font script="Khmr" typeface="MoolBoran"/>
-        <a:font script="Knda" typeface="Tunga"/>
-        <a:font script="Guru" typeface="Raavi"/>
-        <a:font script="Cans" typeface="Euphemia"/>
-        <a:font script="Cher" typeface="Plantagenet Cherokee"/>
-        <a:font script="Yiii" typeface="Microsoft Yi Baiti"/>
-        <a:font script="Tibt" typeface="Microsoft Himalaya"/>
-        <a:font script="Thaa" typeface="MV Boli"/>
-        <a:font script="Deva" typeface="Mangal"/>
-        <a:font script="Telu" typeface="Gautami"/>
-        <a:font script="Taml" typeface="Latha"/>
-        <a:font script="Syrc" typeface="Estrangelo Edessa"/>
-        <a:font script="Orya" typeface="Kalinga"/>
-        <a:font script="Mlym" typeface="Kartika"/>
-        <a:font script="Laoo" typeface="DokChampa"/>
-        <a:font script="Sinh" typeface="Iskoola Pota"/>
-        <a:font script="Mong" typeface="Mongolian Baiti"/>
-        <a:font script="Viet" typeface="Times New Roman"/>
-        <a:font script="Uigh" typeface="Microsoft Uighur"/>
-        <a:font script="Geor" typeface="Sylfaen"/>
       </a:majorFont>
       <a:minorFont>
-        <a:latin typeface="Calibri" panose="020F0502020204030204"/>
+        <a:latin typeface="Calibri" panose="020F0502020204030204" pitchFamily="0" charset="1"/>
         <a:ea typeface=""/>
         <a:cs typeface=""/>
-        <a:font script="Jpan" typeface="游明朝"/>
-        <a:font script="Hang" typeface="맑은 고딕"/>
-        <a:font script="Hans" typeface="等线"/>
-        <a:font script="Hant" typeface="新細明體"/>
-        <a:font script="Arab" typeface="Arial"/>
-        <a:font script="Hebr" typeface="Arial"/>
-        <a:font script="Thai" typeface="Cordia New"/>
-        <a:font script="Ethi" typeface="Nyala"/>
-        <a:font script="Beng" typeface="Vrinda"/>
-        <a:font script="Gujr" typeface="Shruti"/>
-        <a:font script="Khmr" typeface="DaunPenh"/>
-        <a:font script="Knda" typeface="Tunga"/>
-        <a:font script="Guru" typeface="Raavi"/>
-        <a:font script="Cans" typeface="Euphemia"/>
-        <a:font script="Cher" typeface="Plantagenet Cherokee"/>
-        <a:font script="Yiii" typeface="Microsoft Yi Baiti"/>
-        <a:font script="Tibt" typeface="Microsoft Himalaya"/>
-        <a:font script="Thaa" typeface="MV Boli"/>
-        <a:font script="Deva" typeface="Mangal"/>
-        <a:font script="Telu" typeface="Gautami"/>
-        <a:font script="Taml" typeface="Latha"/>
-        <a:font script="Syrc" typeface="Estrangelo Edessa"/>
-        <a:font script="Orya" typeface="Kalinga"/>
-        <a:font script="Mlym" typeface="Kartika"/>
-        <a:font script="Laoo" typeface="DokChampa"/>
-        <a:font script="Sinh" typeface="Iskoola Pota"/>
-        <a:font script="Mong" typeface="Mongolian Baiti"/>
-        <a:font script="Viet" typeface="Arial"/>
-        <a:font script="Uigh" typeface="Microsoft Uighur"/>
-        <a:font script="Geor" typeface="Sylfaen"/>
       </a:minorFont>
     </a:fontScheme>
-    <a:fmtScheme name="Office">
+    <a:fmtScheme>
       <a:fillStyleLst>
         <a:solidFill>
           <a:schemeClr val="phClr"/>
         </a:solidFill>
-        <a:gradFill rotWithShape="1">
+        <a:gradFill>
           <a:gsLst>
             <a:gs pos="0">
               <a:schemeClr val="phClr">
                 <a:lumMod val="110000"/>
-                <a:satMod val="105000"/>
                 <a:tint val="67000"/>
               </a:schemeClr>
             </a:gs>
             <a:gs pos="50000">
               <a:schemeClr val="phClr">
                 <a:lumMod val="105000"/>
-                <a:satMod val="103000"/>
                 <a:tint val="73000"/>
               </a:schemeClr>
             </a:gs>
             <a:gs pos="100000">
               <a:schemeClr val="phClr">
                 <a:lumMod val="105000"/>
-                <a:satMod val="109000"/>
                 <a:tint val="81000"/>
               </a:schemeClr>
             </a:gs>
           </a:gsLst>
           <a:lin ang="5400000" scaled="0"/>
+          <a:tileRect l="0" t="0" r="0" b="0"/>
         </a:gradFill>
-        <a:gradFill rotWithShape="1">
+        <a:gradFill>
           <a:gsLst>
             <a:gs pos="0">
               <a:schemeClr val="phClr">
-                <a:satMod val="103000"/>
                 <a:lumMod val="102000"/>
                 <a:tint val="94000"/>
               </a:schemeClr>
             </a:gs>
             <a:gs pos="50000">
               <a:schemeClr val="phClr">
-                <a:satMod val="110000"/>
                 <a:lumMod val="100000"/>
                 <a:shade val="100000"/>
               </a:schemeClr>
@@ -8616,33 +8437,24 @@
             <a:gs pos="100000">
               <a:schemeClr val="phClr">
                 <a:lumMod val="99000"/>
-                <a:satMod val="120000"/>
                 <a:shade val="78000"/>
               </a:schemeClr>
             </a:gs>
           </a:gsLst>
           <a:lin ang="5400000" scaled="0"/>
+          <a:tileRect l="0" t="0" r="0" b="0"/>
         </a:gradFill>
       </a:fillStyleLst>
       <a:lnStyleLst>
         <a:ln w="6350" cap="flat" cmpd="sng" algn="ctr">
-          <a:solidFill>
-            <a:schemeClr val="phClr"/>
-          </a:solidFill>
           <a:prstDash val="solid"/>
           <a:miter lim="800000"/>
         </a:ln>
         <a:ln w="12700" cap="flat" cmpd="sng" algn="ctr">
-          <a:solidFill>
-            <a:schemeClr val="phClr"/>
-          </a:solidFill>
           <a:prstDash val="solid"/>
           <a:miter lim="800000"/>
         </a:ln>
         <a:ln w="19050" cap="flat" cmpd="sng" algn="ctr">
-          <a:solidFill>
-            <a:schemeClr val="phClr"/>
-          </a:solidFill>
           <a:prstDash val="solid"/>
           <a:miter lim="800000"/>
         </a:ln>
@@ -8655,13 +8467,7 @@
           <a:effectLst/>
         </a:effectStyle>
         <a:effectStyle>
-          <a:effectLst>
-            <a:outerShdw blurRad="57150" dist="19050" dir="5400000" algn="ctr" rotWithShape="0">
-              <a:srgbClr val="000000">
-                <a:alpha val="63000"/>
-              </a:srgbClr>
-            </a:outerShdw>
-          </a:effectLst>
+          <a:effectLst/>
         </a:effectStyle>
       </a:effectStyleLst>
       <a:bgFillStyleLst>
@@ -8671,15 +8477,13 @@
         <a:solidFill>
           <a:schemeClr val="phClr">
             <a:tint val="95000"/>
-            <a:satMod val="170000"/>
           </a:schemeClr>
         </a:solidFill>
-        <a:gradFill rotWithShape="1">
+        <a:gradFill>
           <a:gsLst>
             <a:gs pos="0">
               <a:schemeClr val="phClr">
                 <a:tint val="93000"/>
-                <a:satMod val="150000"/>
                 <a:shade val="98000"/>
                 <a:lumMod val="102000"/>
               </a:schemeClr>
@@ -8687,7 +8491,6 @@
             <a:gs pos="50000">
               <a:schemeClr val="phClr">
                 <a:tint val="98000"/>
-                <a:satMod val="130000"/>
                 <a:shade val="90000"/>
                 <a:lumMod val="103000"/>
               </a:schemeClr>
@@ -8695,21 +8498,14 @@
             <a:gs pos="100000">
               <a:schemeClr val="phClr">
                 <a:shade val="63000"/>
-                <a:satMod val="120000"/>
               </a:schemeClr>
             </a:gs>
           </a:gsLst>
           <a:lin ang="5400000" scaled="0"/>
+          <a:tileRect l="0" t="0" r="0" b="0"/>
         </a:gradFill>
       </a:bgFillStyleLst>
     </a:fmtScheme>
   </a:themeElements>
-  <a:objectDefaults/>
-  <a:extraClrSchemeLst/>
-  <a:extLst>
-    <a:ext uri="{05A4C25C-085E-4340-85A3-A5531E510DB2}">
-      <thm15:themeFamily xmlns:thm15="http://schemas.microsoft.com/office/thememl/2012/main" name="Office Theme" id="{62F939B6-93AF-4DB8-9C6B-D6C7DFDC589F}" vid="{4A3C46E8-61CC-4603-A589-7422A47A8E4A}"/>
-    </a:ext>
-  </a:extLst>
 </a:theme>
 </file>